--- a/dmi_estimate_models.docx
+++ b/dmi_estimate_models.docx
@@ -5,32 +5,16 @@
     <w:p>
       <w:pPr>
         <w:rPr>
-          <w:lang w:val="en-KE"/>
+          <w:b/>
+          <w:bCs/>
         </w:rPr>
       </w:pPr>
       <w:r>
         <w:rPr>
-          <w:lang w:val="en-KE"/>
+          <w:b/>
+          <w:bCs/>
         </w:rPr>
-        <w:t xml:space="preserve">Table </w:t>
-      </w:r>
-      <w:r>
-        <w:rPr>
-          <w:lang w:val="en-KE"/>
-        </w:rPr>
-        <w:t>1</w:t>
-      </w:r>
-      <w:r>
-        <w:rPr>
-          <w:lang w:val="en-KE"/>
-        </w:rPr>
-        <w:t xml:space="preserve">: </w:t>
-      </w:r>
-      <w:r>
-        <w:rPr>
-          <w:lang w:val="en-KE"/>
-        </w:rPr>
-        <w:t>Dairy animals (crossbreds and/or purebred European Taurus)</w:t>
+        <w:t>Table 1: Dairy animals (crossbreds and/or purebred European Taurus)</w:t>
       </w:r>
     </w:p>
     <w:tbl>
@@ -76,15 +60,7 @@
             <w:hideMark/>
           </w:tcPr>
           <w:p>
-            <w:pPr>
-              <w:rPr>
-                <w:lang w:val="en-KE"/>
-              </w:rPr>
-            </w:pPr>
-            <w:r>
-              <w:rPr>
-                <w:lang w:val="en-KE"/>
-              </w:rPr>
+            <w:r>
               <w:t> </w:t>
             </w:r>
           </w:p>
@@ -108,16 +84,10 @@
             <w:hideMark/>
           </w:tcPr>
           <w:p>
-            <w:pPr>
-              <w:rPr>
-                <w:lang w:val="en-KE"/>
-              </w:rPr>
-            </w:pPr>
             <w:r>
               <w:rPr>
                 <w:i/>
                 <w:iCs/>
-                <w:lang w:val="en-KE"/>
               </w:rPr>
               <w:t>Animal variables</w:t>
             </w:r>
@@ -142,16 +112,10 @@
             <w:hideMark/>
           </w:tcPr>
           <w:p>
-            <w:pPr>
-              <w:rPr>
-                <w:lang w:val="en-KE"/>
-              </w:rPr>
-            </w:pPr>
             <w:r>
               <w:rPr>
                 <w:i/>
                 <w:iCs/>
-                <w:lang w:val="en-KE"/>
               </w:rPr>
               <w:t>Nutrition variables</w:t>
             </w:r>
@@ -176,15 +140,7 @@
             <w:hideMark/>
           </w:tcPr>
           <w:p>
-            <w:pPr>
-              <w:rPr>
-                <w:lang w:val="en-KE"/>
-              </w:rPr>
-            </w:pPr>
-            <w:r>
-              <w:rPr>
-                <w:lang w:val="en-KE"/>
-              </w:rPr>
+            <w:r>
               <w:t>Studies</w:t>
             </w:r>
           </w:p>
@@ -208,15 +164,7 @@
             <w:hideMark/>
           </w:tcPr>
           <w:p>
-            <w:pPr>
-              <w:rPr>
-                <w:lang w:val="en-KE"/>
-              </w:rPr>
-            </w:pPr>
-            <w:r>
-              <w:rPr>
-                <w:lang w:val="en-KE"/>
-              </w:rPr>
+            <w:r>
               <w:t>Experimental units</w:t>
             </w:r>
           </w:p>
@@ -237,13 +185,7 @@
             <w:vAlign w:val="center"/>
             <w:hideMark/>
           </w:tcPr>
-          <w:p>
-            <w:pPr>
-              <w:rPr>
-                <w:lang w:val="en-KE"/>
-              </w:rPr>
-            </w:pPr>
-          </w:p>
+          <w:p/>
         </w:tc>
         <w:tc>
           <w:tcPr>
@@ -262,15 +204,7 @@
             <w:hideMark/>
           </w:tcPr>
           <w:p>
-            <w:pPr>
-              <w:rPr>
-                <w:lang w:val="en-KE"/>
-              </w:rPr>
-            </w:pPr>
-            <w:r>
-              <w:rPr>
-                <w:lang w:val="en-KE"/>
-              </w:rPr>
+            <w:r>
               <w:t>Bodyweight</w:t>
             </w:r>
           </w:p>
@@ -292,15 +226,7 @@
             <w:hideMark/>
           </w:tcPr>
           <w:p>
-            <w:pPr>
-              <w:rPr>
-                <w:lang w:val="en-KE"/>
-              </w:rPr>
-            </w:pPr>
-            <w:r>
-              <w:rPr>
-                <w:lang w:val="en-KE"/>
-              </w:rPr>
+            <w:r>
               <w:t>Milk yield</w:t>
             </w:r>
           </w:p>
@@ -322,15 +248,7 @@
             <w:hideMark/>
           </w:tcPr>
           <w:p>
-            <w:pPr>
-              <w:rPr>
-                <w:lang w:val="en-KE"/>
-              </w:rPr>
-            </w:pPr>
-            <w:r>
-              <w:rPr>
-                <w:lang w:val="en-KE"/>
-              </w:rPr>
+            <w:r>
               <w:t>DMD</w:t>
             </w:r>
           </w:p>
@@ -352,15 +270,7 @@
             <w:hideMark/>
           </w:tcPr>
           <w:p>
-            <w:pPr>
-              <w:rPr>
-                <w:lang w:val="en-KE"/>
-              </w:rPr>
-            </w:pPr>
-            <w:r>
-              <w:rPr>
-                <w:lang w:val="en-KE"/>
-              </w:rPr>
+            <w:r>
               <w:t>CP</w:t>
             </w:r>
           </w:p>
@@ -382,15 +292,7 @@
             <w:hideMark/>
           </w:tcPr>
           <w:p>
-            <w:pPr>
-              <w:rPr>
-                <w:lang w:val="en-KE"/>
-              </w:rPr>
-            </w:pPr>
-            <w:r>
-              <w:rPr>
-                <w:lang w:val="en-KE"/>
-              </w:rPr>
+            <w:r>
               <w:t>NDF</w:t>
             </w:r>
           </w:p>
@@ -408,13 +310,7 @@
             <w:vAlign w:val="center"/>
             <w:hideMark/>
           </w:tcPr>
-          <w:p>
-            <w:pPr>
-              <w:rPr>
-                <w:lang w:val="en-KE"/>
-              </w:rPr>
-            </w:pPr>
-          </w:p>
+          <w:p/>
         </w:tc>
         <w:tc>
           <w:tcPr>
@@ -429,13 +325,7 @@
             <w:vAlign w:val="center"/>
             <w:hideMark/>
           </w:tcPr>
-          <w:p>
-            <w:pPr>
-              <w:rPr>
-                <w:lang w:val="en-KE"/>
-              </w:rPr>
-            </w:pPr>
-          </w:p>
+          <w:p/>
         </w:tc>
       </w:tr>
       <w:tr>
@@ -457,15 +347,7 @@
             <w:hideMark/>
           </w:tcPr>
           <w:p>
-            <w:pPr>
-              <w:rPr>
-                <w:lang w:val="en-KE"/>
-              </w:rPr>
-            </w:pPr>
-            <w:r>
-              <w:rPr>
-                <w:lang w:val="en-KE"/>
-              </w:rPr>
+            <w:r>
               <w:t>BW+DMD</w:t>
             </w:r>
           </w:p>
@@ -487,15 +369,7 @@
             <w:hideMark/>
           </w:tcPr>
           <w:p>
-            <w:pPr>
-              <w:rPr>
-                <w:lang w:val="en-KE"/>
-              </w:rPr>
-            </w:pPr>
-            <w:r>
-              <w:rPr>
-                <w:lang w:val="en-KE"/>
-              </w:rPr>
+            <w:r>
               <w:t>X</w:t>
             </w:r>
           </w:p>
@@ -517,15 +391,7 @@
             <w:hideMark/>
           </w:tcPr>
           <w:p>
-            <w:pPr>
-              <w:rPr>
-                <w:lang w:val="en-KE"/>
-              </w:rPr>
-            </w:pPr>
-            <w:r>
-              <w:rPr>
-                <w:lang w:val="en-KE"/>
-              </w:rPr>
+            <w:r>
               <w:t> </w:t>
             </w:r>
           </w:p>
@@ -547,15 +413,7 @@
             <w:hideMark/>
           </w:tcPr>
           <w:p>
-            <w:pPr>
-              <w:rPr>
-                <w:lang w:val="en-KE"/>
-              </w:rPr>
-            </w:pPr>
-            <w:r>
-              <w:rPr>
-                <w:lang w:val="en-KE"/>
-              </w:rPr>
+            <w:r>
               <w:t>X</w:t>
             </w:r>
           </w:p>
@@ -577,15 +435,7 @@
             <w:hideMark/>
           </w:tcPr>
           <w:p>
-            <w:pPr>
-              <w:rPr>
-                <w:lang w:val="en-KE"/>
-              </w:rPr>
-            </w:pPr>
-            <w:r>
-              <w:rPr>
-                <w:lang w:val="en-KE"/>
-              </w:rPr>
+            <w:r>
               <w:t> </w:t>
             </w:r>
           </w:p>
@@ -607,15 +457,7 @@
             <w:hideMark/>
           </w:tcPr>
           <w:p>
-            <w:pPr>
-              <w:rPr>
-                <w:lang w:val="en-KE"/>
-              </w:rPr>
-            </w:pPr>
-            <w:r>
-              <w:rPr>
-                <w:lang w:val="en-KE"/>
-              </w:rPr>
+            <w:r>
               <w:t> </w:t>
             </w:r>
           </w:p>
@@ -637,15 +479,7 @@
             <w:hideMark/>
           </w:tcPr>
           <w:p>
-            <w:pPr>
-              <w:rPr>
-                <w:lang w:val="en-KE"/>
-              </w:rPr>
-            </w:pPr>
-            <w:r>
-              <w:rPr>
-                <w:lang w:val="en-KE"/>
-              </w:rPr>
+            <w:r>
               <w:t>7</w:t>
             </w:r>
           </w:p>
@@ -667,15 +501,7 @@
             <w:hideMark/>
           </w:tcPr>
           <w:p>
-            <w:pPr>
-              <w:rPr>
-                <w:lang w:val="en-KE"/>
-              </w:rPr>
-            </w:pPr>
-            <w:r>
-              <w:rPr>
-                <w:lang w:val="en-KE"/>
-              </w:rPr>
+            <w:r>
               <w:t>40</w:t>
             </w:r>
           </w:p>
@@ -700,15 +526,7 @@
             <w:hideMark/>
           </w:tcPr>
           <w:p>
-            <w:pPr>
-              <w:rPr>
-                <w:lang w:val="en-KE"/>
-              </w:rPr>
-            </w:pPr>
-            <w:r>
-              <w:rPr>
-                <w:lang w:val="en-KE"/>
-              </w:rPr>
+            <w:r>
               <w:t>MY+DMD</w:t>
             </w:r>
           </w:p>
@@ -730,15 +548,7 @@
             <w:hideMark/>
           </w:tcPr>
           <w:p>
-            <w:pPr>
-              <w:rPr>
-                <w:lang w:val="en-KE"/>
-              </w:rPr>
-            </w:pPr>
-            <w:r>
-              <w:rPr>
-                <w:lang w:val="en-KE"/>
-              </w:rPr>
+            <w:r>
               <w:t> </w:t>
             </w:r>
           </w:p>
@@ -760,15 +570,7 @@
             <w:hideMark/>
           </w:tcPr>
           <w:p>
-            <w:pPr>
-              <w:rPr>
-                <w:lang w:val="en-KE"/>
-              </w:rPr>
-            </w:pPr>
-            <w:r>
-              <w:rPr>
-                <w:lang w:val="en-KE"/>
-              </w:rPr>
+            <w:r>
               <w:t>X</w:t>
             </w:r>
           </w:p>
@@ -790,15 +592,7 @@
             <w:hideMark/>
           </w:tcPr>
           <w:p>
-            <w:pPr>
-              <w:rPr>
-                <w:lang w:val="en-KE"/>
-              </w:rPr>
-            </w:pPr>
-            <w:r>
-              <w:rPr>
-                <w:lang w:val="en-KE"/>
-              </w:rPr>
+            <w:r>
               <w:t>X</w:t>
             </w:r>
           </w:p>
@@ -820,15 +614,7 @@
             <w:hideMark/>
           </w:tcPr>
           <w:p>
-            <w:pPr>
-              <w:rPr>
-                <w:lang w:val="en-KE"/>
-              </w:rPr>
-            </w:pPr>
-            <w:r>
-              <w:rPr>
-                <w:lang w:val="en-KE"/>
-              </w:rPr>
+            <w:r>
               <w:t> </w:t>
             </w:r>
           </w:p>
@@ -850,15 +636,7 @@
             <w:hideMark/>
           </w:tcPr>
           <w:p>
-            <w:pPr>
-              <w:rPr>
-                <w:lang w:val="en-KE"/>
-              </w:rPr>
-            </w:pPr>
-            <w:r>
-              <w:rPr>
-                <w:lang w:val="en-KE"/>
-              </w:rPr>
+            <w:r>
               <w:t> </w:t>
             </w:r>
           </w:p>
@@ -880,15 +658,7 @@
             <w:hideMark/>
           </w:tcPr>
           <w:p>
-            <w:pPr>
-              <w:rPr>
-                <w:lang w:val="en-KE"/>
-              </w:rPr>
-            </w:pPr>
-            <w:r>
-              <w:rPr>
-                <w:lang w:val="en-KE"/>
-              </w:rPr>
+            <w:r>
               <w:t>10</w:t>
             </w:r>
           </w:p>
@@ -910,15 +680,7 @@
             <w:hideMark/>
           </w:tcPr>
           <w:p>
-            <w:pPr>
-              <w:rPr>
-                <w:lang w:val="en-KE"/>
-              </w:rPr>
-            </w:pPr>
-            <w:r>
-              <w:rPr>
-                <w:lang w:val="en-KE"/>
-              </w:rPr>
+            <w:r>
               <w:t>45</w:t>
             </w:r>
           </w:p>
@@ -943,28 +705,8 @@
             <w:hideMark/>
           </w:tcPr>
           <w:p>
-            <w:pPr>
-              <w:rPr>
-                <w:lang w:val="en-KE"/>
-              </w:rPr>
-            </w:pPr>
-            <w:r>
-              <w:rPr>
-                <w:lang w:val="en-KE"/>
-              </w:rPr>
-              <w:t>BW</w:t>
-            </w:r>
-            <w:r>
-              <w:rPr>
-                <w:lang w:val="en-KE"/>
-              </w:rPr>
-              <w:t>+</w:t>
-            </w:r>
-            <w:r>
-              <w:rPr>
-                <w:lang w:val="en-KE"/>
-              </w:rPr>
-              <w:t>MY+DMD</w:t>
+            <w:r>
+              <w:t>BW+MY+DMD</w:t>
             </w:r>
           </w:p>
         </w:tc>
@@ -985,15 +727,7 @@
             <w:hideMark/>
           </w:tcPr>
           <w:p>
-            <w:pPr>
-              <w:rPr>
-                <w:lang w:val="en-KE"/>
-              </w:rPr>
-            </w:pPr>
-            <w:r>
-              <w:rPr>
-                <w:lang w:val="en-KE"/>
-              </w:rPr>
+            <w:r>
               <w:t>X</w:t>
             </w:r>
           </w:p>
@@ -1015,15 +749,7 @@
             <w:hideMark/>
           </w:tcPr>
           <w:p>
-            <w:pPr>
-              <w:rPr>
-                <w:lang w:val="en-KE"/>
-              </w:rPr>
-            </w:pPr>
-            <w:r>
-              <w:rPr>
-                <w:lang w:val="en-KE"/>
-              </w:rPr>
+            <w:r>
               <w:t>X</w:t>
             </w:r>
           </w:p>
@@ -1045,15 +771,7 @@
             <w:hideMark/>
           </w:tcPr>
           <w:p>
-            <w:pPr>
-              <w:rPr>
-                <w:lang w:val="en-KE"/>
-              </w:rPr>
-            </w:pPr>
-            <w:r>
-              <w:rPr>
-                <w:lang w:val="en-KE"/>
-              </w:rPr>
+            <w:r>
               <w:t>X</w:t>
             </w:r>
           </w:p>
@@ -1075,15 +793,7 @@
             <w:hideMark/>
           </w:tcPr>
           <w:p>
-            <w:pPr>
-              <w:rPr>
-                <w:lang w:val="en-KE"/>
-              </w:rPr>
-            </w:pPr>
-            <w:r>
-              <w:rPr>
-                <w:lang w:val="en-KE"/>
-              </w:rPr>
+            <w:r>
               <w:t> </w:t>
             </w:r>
           </w:p>
@@ -1105,15 +815,7 @@
             <w:hideMark/>
           </w:tcPr>
           <w:p>
-            <w:pPr>
-              <w:rPr>
-                <w:lang w:val="en-KE"/>
-              </w:rPr>
-            </w:pPr>
-            <w:r>
-              <w:rPr>
-                <w:lang w:val="en-KE"/>
-              </w:rPr>
+            <w:r>
               <w:t> </w:t>
             </w:r>
           </w:p>
@@ -1135,15 +837,7 @@
             <w:hideMark/>
           </w:tcPr>
           <w:p>
-            <w:pPr>
-              <w:rPr>
-                <w:lang w:val="en-KE"/>
-              </w:rPr>
-            </w:pPr>
-            <w:r>
-              <w:rPr>
-                <w:lang w:val="en-KE"/>
-              </w:rPr>
+            <w:r>
               <w:t>3</w:t>
             </w:r>
           </w:p>
@@ -1165,15 +859,7 @@
             <w:hideMark/>
           </w:tcPr>
           <w:p>
-            <w:pPr>
-              <w:rPr>
-                <w:lang w:val="en-KE"/>
-              </w:rPr>
-            </w:pPr>
-            <w:r>
-              <w:rPr>
-                <w:lang w:val="en-KE"/>
-              </w:rPr>
+            <w:r>
               <w:t>20</w:t>
             </w:r>
           </w:p>
@@ -1198,15 +884,7 @@
             <w:hideMark/>
           </w:tcPr>
           <w:p>
-            <w:pPr>
-              <w:rPr>
-                <w:lang w:val="en-KE"/>
-              </w:rPr>
-            </w:pPr>
-            <w:r>
-              <w:rPr>
-                <w:lang w:val="en-KE"/>
-              </w:rPr>
+            <w:r>
               <w:t>BW+CP</w:t>
             </w:r>
           </w:p>
@@ -1228,15 +906,7 @@
             <w:hideMark/>
           </w:tcPr>
           <w:p>
-            <w:pPr>
-              <w:rPr>
-                <w:lang w:val="en-KE"/>
-              </w:rPr>
-            </w:pPr>
-            <w:r>
-              <w:rPr>
-                <w:lang w:val="en-KE"/>
-              </w:rPr>
+            <w:r>
               <w:t>X</w:t>
             </w:r>
           </w:p>
@@ -1258,15 +928,7 @@
             <w:hideMark/>
           </w:tcPr>
           <w:p>
-            <w:pPr>
-              <w:rPr>
-                <w:lang w:val="en-KE"/>
-              </w:rPr>
-            </w:pPr>
-            <w:r>
-              <w:rPr>
-                <w:lang w:val="en-KE"/>
-              </w:rPr>
+            <w:r>
               <w:t> </w:t>
             </w:r>
           </w:p>
@@ -1288,15 +950,7 @@
             <w:hideMark/>
           </w:tcPr>
           <w:p>
-            <w:pPr>
-              <w:rPr>
-                <w:lang w:val="en-KE"/>
-              </w:rPr>
-            </w:pPr>
-            <w:r>
-              <w:rPr>
-                <w:lang w:val="en-KE"/>
-              </w:rPr>
+            <w:r>
               <w:t> </w:t>
             </w:r>
           </w:p>
@@ -1318,15 +972,7 @@
             <w:hideMark/>
           </w:tcPr>
           <w:p>
-            <w:pPr>
-              <w:rPr>
-                <w:lang w:val="en-KE"/>
-              </w:rPr>
-            </w:pPr>
-            <w:r>
-              <w:rPr>
-                <w:lang w:val="en-KE"/>
-              </w:rPr>
+            <w:r>
               <w:t>X</w:t>
             </w:r>
           </w:p>
@@ -1348,15 +994,7 @@
             <w:hideMark/>
           </w:tcPr>
           <w:p>
-            <w:pPr>
-              <w:rPr>
-                <w:lang w:val="en-KE"/>
-              </w:rPr>
-            </w:pPr>
-            <w:r>
-              <w:rPr>
-                <w:lang w:val="en-KE"/>
-              </w:rPr>
+            <w:r>
               <w:t> </w:t>
             </w:r>
           </w:p>
@@ -1378,15 +1016,7 @@
             <w:hideMark/>
           </w:tcPr>
           <w:p>
-            <w:pPr>
-              <w:rPr>
-                <w:lang w:val="en-KE"/>
-              </w:rPr>
-            </w:pPr>
-            <w:r>
-              <w:rPr>
-                <w:lang w:val="en-KE"/>
-              </w:rPr>
+            <w:r>
               <w:t>3</w:t>
             </w:r>
           </w:p>
@@ -1408,15 +1038,7 @@
             <w:hideMark/>
           </w:tcPr>
           <w:p>
-            <w:pPr>
-              <w:rPr>
-                <w:lang w:val="en-KE"/>
-              </w:rPr>
-            </w:pPr>
-            <w:r>
-              <w:rPr>
-                <w:lang w:val="en-KE"/>
-              </w:rPr>
+            <w:r>
               <w:t>13</w:t>
             </w:r>
           </w:p>
@@ -1441,15 +1063,7 @@
             <w:hideMark/>
           </w:tcPr>
           <w:p>
-            <w:pPr>
-              <w:rPr>
-                <w:lang w:val="en-KE"/>
-              </w:rPr>
-            </w:pPr>
-            <w:r>
-              <w:rPr>
-                <w:lang w:val="en-KE"/>
-              </w:rPr>
+            <w:r>
               <w:t>BW+NDF</w:t>
             </w:r>
           </w:p>
@@ -1471,15 +1085,7 @@
             <w:hideMark/>
           </w:tcPr>
           <w:p>
-            <w:pPr>
-              <w:rPr>
-                <w:lang w:val="en-KE"/>
-              </w:rPr>
-            </w:pPr>
-            <w:r>
-              <w:rPr>
-                <w:lang w:val="en-KE"/>
-              </w:rPr>
+            <w:r>
               <w:t>X</w:t>
             </w:r>
           </w:p>
@@ -1501,15 +1107,7 @@
             <w:hideMark/>
           </w:tcPr>
           <w:p>
-            <w:pPr>
-              <w:rPr>
-                <w:lang w:val="en-KE"/>
-              </w:rPr>
-            </w:pPr>
-            <w:r>
-              <w:rPr>
-                <w:lang w:val="en-KE"/>
-              </w:rPr>
+            <w:r>
               <w:t> </w:t>
             </w:r>
           </w:p>
@@ -1531,15 +1129,7 @@
             <w:hideMark/>
           </w:tcPr>
           <w:p>
-            <w:pPr>
-              <w:rPr>
-                <w:lang w:val="en-KE"/>
-              </w:rPr>
-            </w:pPr>
-            <w:r>
-              <w:rPr>
-                <w:lang w:val="en-KE"/>
-              </w:rPr>
+            <w:r>
               <w:t> </w:t>
             </w:r>
           </w:p>
@@ -1561,15 +1151,7 @@
             <w:hideMark/>
           </w:tcPr>
           <w:p>
-            <w:pPr>
-              <w:rPr>
-                <w:lang w:val="en-KE"/>
-              </w:rPr>
-            </w:pPr>
-            <w:r>
-              <w:rPr>
-                <w:lang w:val="en-KE"/>
-              </w:rPr>
+            <w:r>
               <w:t> </w:t>
             </w:r>
           </w:p>
@@ -1591,15 +1173,7 @@
             <w:hideMark/>
           </w:tcPr>
           <w:p>
-            <w:pPr>
-              <w:rPr>
-                <w:lang w:val="en-KE"/>
-              </w:rPr>
-            </w:pPr>
-            <w:r>
-              <w:rPr>
-                <w:lang w:val="en-KE"/>
-              </w:rPr>
+            <w:r>
               <w:t>X</w:t>
             </w:r>
           </w:p>
@@ -1621,15 +1195,7 @@
             <w:hideMark/>
           </w:tcPr>
           <w:p>
-            <w:pPr>
-              <w:rPr>
-                <w:lang w:val="en-KE"/>
-              </w:rPr>
-            </w:pPr>
-            <w:r>
-              <w:rPr>
-                <w:lang w:val="en-KE"/>
-              </w:rPr>
+            <w:r>
               <w:t>2</w:t>
             </w:r>
           </w:p>
@@ -1651,15 +1217,7 @@
             <w:hideMark/>
           </w:tcPr>
           <w:p>
-            <w:pPr>
-              <w:rPr>
-                <w:lang w:val="en-KE"/>
-              </w:rPr>
-            </w:pPr>
-            <w:r>
-              <w:rPr>
-                <w:lang w:val="en-KE"/>
-              </w:rPr>
+            <w:r>
               <w:t>12</w:t>
             </w:r>
           </w:p>
@@ -1684,15 +1242,7 @@
             <w:hideMark/>
           </w:tcPr>
           <w:p>
-            <w:pPr>
-              <w:rPr>
-                <w:lang w:val="en-KE"/>
-              </w:rPr>
-            </w:pPr>
-            <w:r>
-              <w:rPr>
-                <w:lang w:val="en-KE"/>
-              </w:rPr>
+            <w:r>
               <w:t>BW+CP+NDF</w:t>
             </w:r>
           </w:p>
@@ -1714,15 +1264,7 @@
             <w:hideMark/>
           </w:tcPr>
           <w:p>
-            <w:pPr>
-              <w:rPr>
-                <w:lang w:val="en-KE"/>
-              </w:rPr>
-            </w:pPr>
-            <w:r>
-              <w:rPr>
-                <w:lang w:val="en-KE"/>
-              </w:rPr>
+            <w:r>
               <w:t>X</w:t>
             </w:r>
           </w:p>
@@ -1744,15 +1286,7 @@
             <w:hideMark/>
           </w:tcPr>
           <w:p>
-            <w:pPr>
-              <w:rPr>
-                <w:lang w:val="en-KE"/>
-              </w:rPr>
-            </w:pPr>
-            <w:r>
-              <w:rPr>
-                <w:lang w:val="en-KE"/>
-              </w:rPr>
+            <w:r>
               <w:t> </w:t>
             </w:r>
           </w:p>
@@ -1774,15 +1308,7 @@
             <w:hideMark/>
           </w:tcPr>
           <w:p>
-            <w:pPr>
-              <w:rPr>
-                <w:lang w:val="en-KE"/>
-              </w:rPr>
-            </w:pPr>
-            <w:r>
-              <w:rPr>
-                <w:lang w:val="en-KE"/>
-              </w:rPr>
+            <w:r>
               <w:t> </w:t>
             </w:r>
           </w:p>
@@ -1804,15 +1330,7 @@
             <w:hideMark/>
           </w:tcPr>
           <w:p>
-            <w:pPr>
-              <w:rPr>
-                <w:lang w:val="en-KE"/>
-              </w:rPr>
-            </w:pPr>
-            <w:r>
-              <w:rPr>
-                <w:lang w:val="en-KE"/>
-              </w:rPr>
+            <w:r>
               <w:t>X</w:t>
             </w:r>
           </w:p>
@@ -1834,15 +1352,7 @@
             <w:hideMark/>
           </w:tcPr>
           <w:p>
-            <w:pPr>
-              <w:rPr>
-                <w:lang w:val="en-KE"/>
-              </w:rPr>
-            </w:pPr>
-            <w:r>
-              <w:rPr>
-                <w:lang w:val="en-KE"/>
-              </w:rPr>
+            <w:r>
               <w:t>X</w:t>
             </w:r>
           </w:p>
@@ -1864,15 +1374,7 @@
             <w:hideMark/>
           </w:tcPr>
           <w:p>
-            <w:pPr>
-              <w:rPr>
-                <w:lang w:val="en-KE"/>
-              </w:rPr>
-            </w:pPr>
-            <w:r>
-              <w:rPr>
-                <w:lang w:val="en-KE"/>
-              </w:rPr>
+            <w:r>
               <w:t>2</w:t>
             </w:r>
           </w:p>
@@ -1894,37 +1396,25 @@
             <w:hideMark/>
           </w:tcPr>
           <w:p>
-            <w:pPr>
-              <w:rPr>
-                <w:lang w:val="en-KE"/>
-              </w:rPr>
-            </w:pPr>
-            <w:r>
-              <w:rPr>
-                <w:lang w:val="en-KE"/>
-              </w:rPr>
+            <w:r>
               <w:t>12</w:t>
             </w:r>
           </w:p>
         </w:tc>
       </w:tr>
     </w:tbl>
+    <w:p/>
     <w:p>
       <w:pPr>
         <w:rPr>
-          <w:lang w:val="en-KE"/>
-        </w:rPr>
-      </w:pPr>
-    </w:p>
-    <w:p>
-      <w:pPr>
-        <w:rPr>
-          <w:lang w:val="en-KE"/>
+          <w:b/>
+          <w:bCs/>
         </w:rPr>
       </w:pPr>
       <w:r>
         <w:rPr>
-          <w:lang w:val="en-KE"/>
+          <w:b/>
+          <w:bCs/>
         </w:rPr>
         <w:t>Table 2: Non-dairy animals (Zebu and/or Beef)</w:t>
       </w:r>
@@ -1972,15 +1462,7 @@
             <w:hideMark/>
           </w:tcPr>
           <w:p>
-            <w:pPr>
-              <w:rPr>
-                <w:lang w:val="en-KE"/>
-              </w:rPr>
-            </w:pPr>
-            <w:r>
-              <w:rPr>
-                <w:lang w:val="en-KE"/>
-              </w:rPr>
+            <w:r>
               <w:t> </w:t>
             </w:r>
           </w:p>
@@ -2004,16 +1486,10 @@
             <w:hideMark/>
           </w:tcPr>
           <w:p>
-            <w:pPr>
-              <w:rPr>
-                <w:lang w:val="en-KE"/>
-              </w:rPr>
-            </w:pPr>
             <w:r>
               <w:rPr>
                 <w:i/>
                 <w:iCs/>
-                <w:lang w:val="en-KE"/>
               </w:rPr>
               <w:t>Animal variables</w:t>
             </w:r>
@@ -2038,16 +1514,10 @@
             <w:hideMark/>
           </w:tcPr>
           <w:p>
-            <w:pPr>
-              <w:rPr>
-                <w:lang w:val="en-KE"/>
-              </w:rPr>
-            </w:pPr>
             <w:r>
               <w:rPr>
                 <w:i/>
                 <w:iCs/>
-                <w:lang w:val="en-KE"/>
               </w:rPr>
               <w:t>Nutrition variables</w:t>
             </w:r>
@@ -2072,15 +1542,7 @@
             <w:hideMark/>
           </w:tcPr>
           <w:p>
-            <w:pPr>
-              <w:rPr>
-                <w:lang w:val="en-KE"/>
-              </w:rPr>
-            </w:pPr>
-            <w:r>
-              <w:rPr>
-                <w:lang w:val="en-KE"/>
-              </w:rPr>
+            <w:r>
               <w:t>Studies</w:t>
             </w:r>
           </w:p>
@@ -2104,15 +1566,7 @@
             <w:hideMark/>
           </w:tcPr>
           <w:p>
-            <w:pPr>
-              <w:rPr>
-                <w:lang w:val="en-KE"/>
-              </w:rPr>
-            </w:pPr>
-            <w:r>
-              <w:rPr>
-                <w:lang w:val="en-KE"/>
-              </w:rPr>
+            <w:r>
               <w:t>Experimental units</w:t>
             </w:r>
           </w:p>
@@ -2133,13 +1587,7 @@
             <w:vAlign w:val="center"/>
             <w:hideMark/>
           </w:tcPr>
-          <w:p>
-            <w:pPr>
-              <w:rPr>
-                <w:lang w:val="en-KE"/>
-              </w:rPr>
-            </w:pPr>
-          </w:p>
+          <w:p/>
         </w:tc>
         <w:tc>
           <w:tcPr>
@@ -2158,15 +1606,7 @@
             <w:hideMark/>
           </w:tcPr>
           <w:p>
-            <w:pPr>
-              <w:rPr>
-                <w:lang w:val="en-KE"/>
-              </w:rPr>
-            </w:pPr>
-            <w:r>
-              <w:rPr>
-                <w:lang w:val="en-KE"/>
-              </w:rPr>
+            <w:r>
               <w:t>Bodyweight</w:t>
             </w:r>
           </w:p>
@@ -2188,15 +1628,7 @@
             <w:hideMark/>
           </w:tcPr>
           <w:p>
-            <w:pPr>
-              <w:rPr>
-                <w:lang w:val="en-KE"/>
-              </w:rPr>
-            </w:pPr>
-            <w:r>
-              <w:rPr>
-                <w:lang w:val="en-KE"/>
-              </w:rPr>
+            <w:r>
               <w:t>Daily gain</w:t>
             </w:r>
           </w:p>
@@ -2218,15 +1650,7 @@
             <w:hideMark/>
           </w:tcPr>
           <w:p>
-            <w:pPr>
-              <w:rPr>
-                <w:lang w:val="en-KE"/>
-              </w:rPr>
-            </w:pPr>
-            <w:r>
-              <w:rPr>
-                <w:lang w:val="en-KE"/>
-              </w:rPr>
+            <w:r>
               <w:t>DMD</w:t>
             </w:r>
           </w:p>
@@ -2248,15 +1672,7 @@
             <w:hideMark/>
           </w:tcPr>
           <w:p>
-            <w:pPr>
-              <w:rPr>
-                <w:lang w:val="en-KE"/>
-              </w:rPr>
-            </w:pPr>
-            <w:r>
-              <w:rPr>
-                <w:lang w:val="en-KE"/>
-              </w:rPr>
+            <w:r>
               <w:t>CP</w:t>
             </w:r>
           </w:p>
@@ -2278,15 +1694,7 @@
             <w:hideMark/>
           </w:tcPr>
           <w:p>
-            <w:pPr>
-              <w:rPr>
-                <w:lang w:val="en-KE"/>
-              </w:rPr>
-            </w:pPr>
-            <w:r>
-              <w:rPr>
-                <w:lang w:val="en-KE"/>
-              </w:rPr>
+            <w:r>
               <w:t>NDF</w:t>
             </w:r>
           </w:p>
@@ -2304,13 +1712,7 @@
             <w:vAlign w:val="center"/>
             <w:hideMark/>
           </w:tcPr>
-          <w:p>
-            <w:pPr>
-              <w:rPr>
-                <w:lang w:val="en-KE"/>
-              </w:rPr>
-            </w:pPr>
-          </w:p>
+          <w:p/>
         </w:tc>
         <w:tc>
           <w:tcPr>
@@ -2325,13 +1727,7 @@
             <w:vAlign w:val="center"/>
             <w:hideMark/>
           </w:tcPr>
-          <w:p>
-            <w:pPr>
-              <w:rPr>
-                <w:lang w:val="en-KE"/>
-              </w:rPr>
-            </w:pPr>
-          </w:p>
+          <w:p/>
         </w:tc>
       </w:tr>
       <w:tr>
@@ -2353,15 +1749,7 @@
             <w:hideMark/>
           </w:tcPr>
           <w:p>
-            <w:pPr>
-              <w:rPr>
-                <w:lang w:val="en-KE"/>
-              </w:rPr>
-            </w:pPr>
-            <w:r>
-              <w:rPr>
-                <w:lang w:val="en-KE"/>
-              </w:rPr>
+            <w:r>
               <w:t>DMD+BW</w:t>
             </w:r>
           </w:p>
@@ -2383,15 +1771,7 @@
             <w:hideMark/>
           </w:tcPr>
           <w:p>
-            <w:pPr>
-              <w:rPr>
-                <w:lang w:val="en-KE"/>
-              </w:rPr>
-            </w:pPr>
-            <w:r>
-              <w:rPr>
-                <w:lang w:val="en-KE"/>
-              </w:rPr>
+            <w:r>
               <w:t>X</w:t>
             </w:r>
           </w:p>
@@ -2413,15 +1793,7 @@
             <w:hideMark/>
           </w:tcPr>
           <w:p>
-            <w:pPr>
-              <w:rPr>
-                <w:lang w:val="en-KE"/>
-              </w:rPr>
-            </w:pPr>
-            <w:r>
-              <w:rPr>
-                <w:lang w:val="en-KE"/>
-              </w:rPr>
+            <w:r>
               <w:t> </w:t>
             </w:r>
           </w:p>
@@ -2443,15 +1815,7 @@
             <w:hideMark/>
           </w:tcPr>
           <w:p>
-            <w:pPr>
-              <w:rPr>
-                <w:lang w:val="en-KE"/>
-              </w:rPr>
-            </w:pPr>
-            <w:r>
-              <w:rPr>
-                <w:lang w:val="en-KE"/>
-              </w:rPr>
+            <w:r>
               <w:t>X</w:t>
             </w:r>
           </w:p>
@@ -2473,15 +1837,7 @@
             <w:hideMark/>
           </w:tcPr>
           <w:p>
-            <w:pPr>
-              <w:rPr>
-                <w:lang w:val="en-KE"/>
-              </w:rPr>
-            </w:pPr>
-            <w:r>
-              <w:rPr>
-                <w:lang w:val="en-KE"/>
-              </w:rPr>
+            <w:r>
               <w:t> </w:t>
             </w:r>
           </w:p>
@@ -2503,15 +1859,7 @@
             <w:hideMark/>
           </w:tcPr>
           <w:p>
-            <w:pPr>
-              <w:rPr>
-                <w:lang w:val="en-KE"/>
-              </w:rPr>
-            </w:pPr>
-            <w:r>
-              <w:rPr>
-                <w:lang w:val="en-KE"/>
-              </w:rPr>
+            <w:r>
               <w:t> </w:t>
             </w:r>
           </w:p>
@@ -2533,15 +1881,7 @@
             <w:hideMark/>
           </w:tcPr>
           <w:p>
-            <w:pPr>
-              <w:rPr>
-                <w:lang w:val="en-KE"/>
-              </w:rPr>
-            </w:pPr>
-            <w:r>
-              <w:rPr>
-                <w:lang w:val="en-KE"/>
-              </w:rPr>
+            <w:r>
               <w:t>7</w:t>
             </w:r>
           </w:p>
@@ -2563,15 +1903,7 @@
             <w:hideMark/>
           </w:tcPr>
           <w:p>
-            <w:pPr>
-              <w:rPr>
-                <w:lang w:val="en-KE"/>
-              </w:rPr>
-            </w:pPr>
-            <w:r>
-              <w:rPr>
-                <w:lang w:val="en-KE"/>
-              </w:rPr>
+            <w:r>
               <w:t>40</w:t>
             </w:r>
           </w:p>
@@ -2595,15 +1927,7 @@
             </w:tcMar>
           </w:tcPr>
           <w:p>
-            <w:pPr>
-              <w:rPr>
-                <w:lang w:val="en-KE"/>
-              </w:rPr>
-            </w:pPr>
-            <w:r>
-              <w:rPr>
-                <w:lang w:val="en-KE"/>
-              </w:rPr>
+            <w:r>
               <w:t>BW+DG+DMD</w:t>
             </w:r>
           </w:p>
@@ -2624,15 +1948,7 @@
             </w:tcMar>
           </w:tcPr>
           <w:p>
-            <w:pPr>
-              <w:rPr>
-                <w:lang w:val="en-KE"/>
-              </w:rPr>
-            </w:pPr>
-            <w:r>
-              <w:rPr>
-                <w:lang w:val="en-KE"/>
-              </w:rPr>
+            <w:r>
               <w:t>X</w:t>
             </w:r>
           </w:p>
@@ -2653,21 +1969,10 @@
             </w:tcMar>
           </w:tcPr>
           <w:p>
-            <w:pPr>
-              <w:rPr>
-                <w:lang w:val="en-KE"/>
-              </w:rPr>
-            </w:pPr>
-            <w:r>
-              <w:rPr>
-                <w:lang w:val="en-KE"/>
-              </w:rPr>
+            <w:r>
               <w:t> </w:t>
             </w:r>
             <w:r>
-              <w:rPr>
-                <w:lang w:val="en-KE"/>
-              </w:rPr>
               <w:t>X</w:t>
             </w:r>
           </w:p>
@@ -2688,15 +1993,7 @@
             </w:tcMar>
           </w:tcPr>
           <w:p>
-            <w:pPr>
-              <w:rPr>
-                <w:lang w:val="en-KE"/>
-              </w:rPr>
-            </w:pPr>
-            <w:r>
-              <w:rPr>
-                <w:lang w:val="en-KE"/>
-              </w:rPr>
+            <w:r>
               <w:t>X</w:t>
             </w:r>
           </w:p>
@@ -2716,13 +2013,7 @@
               <w:right w:w="108" w:type="dxa"/>
             </w:tcMar>
           </w:tcPr>
-          <w:p>
-            <w:pPr>
-              <w:rPr>
-                <w:lang w:val="en-KE"/>
-              </w:rPr>
-            </w:pPr>
-          </w:p>
+          <w:p/>
         </w:tc>
         <w:tc>
           <w:tcPr>
@@ -2739,13 +2030,7 @@
               <w:right w:w="108" w:type="dxa"/>
             </w:tcMar>
           </w:tcPr>
-          <w:p>
-            <w:pPr>
-              <w:rPr>
-                <w:lang w:val="en-KE"/>
-              </w:rPr>
-            </w:pPr>
-          </w:p>
+          <w:p/>
         </w:tc>
         <w:tc>
           <w:tcPr>
@@ -2763,15 +2048,7 @@
             </w:tcMar>
           </w:tcPr>
           <w:p>
-            <w:pPr>
-              <w:rPr>
-                <w:lang w:val="en-KE"/>
-              </w:rPr>
-            </w:pPr>
-            <w:r>
-              <w:rPr>
-                <w:lang w:val="en-KE"/>
-              </w:rPr>
+            <w:r>
               <w:t>7</w:t>
             </w:r>
           </w:p>
@@ -2792,15 +2069,7 @@
             </w:tcMar>
           </w:tcPr>
           <w:p>
-            <w:pPr>
-              <w:rPr>
-                <w:lang w:val="en-KE"/>
-              </w:rPr>
-            </w:pPr>
-            <w:r>
-              <w:rPr>
-                <w:lang w:val="en-KE"/>
-              </w:rPr>
+            <w:r>
               <w:t>40</w:t>
             </w:r>
           </w:p>
@@ -2824,15 +2093,7 @@
             </w:tcMar>
           </w:tcPr>
           <w:p>
-            <w:pPr>
-              <w:rPr>
-                <w:lang w:val="en-KE"/>
-              </w:rPr>
-            </w:pPr>
-            <w:r>
-              <w:rPr>
-                <w:lang w:val="en-KE"/>
-              </w:rPr>
+            <w:r>
               <w:t>BW+CP</w:t>
             </w:r>
           </w:p>
@@ -2853,15 +2114,7 @@
             </w:tcMar>
           </w:tcPr>
           <w:p>
-            <w:pPr>
-              <w:rPr>
-                <w:lang w:val="en-KE"/>
-              </w:rPr>
-            </w:pPr>
-            <w:r>
-              <w:rPr>
-                <w:lang w:val="en-KE"/>
-              </w:rPr>
+            <w:r>
               <w:t>X</w:t>
             </w:r>
           </w:p>
@@ -2881,13 +2134,7 @@
               <w:right w:w="108" w:type="dxa"/>
             </w:tcMar>
           </w:tcPr>
-          <w:p>
-            <w:pPr>
-              <w:rPr>
-                <w:lang w:val="en-KE"/>
-              </w:rPr>
-            </w:pPr>
-          </w:p>
+          <w:p/>
         </w:tc>
         <w:tc>
           <w:tcPr>
@@ -2904,13 +2151,7 @@
               <w:right w:w="108" w:type="dxa"/>
             </w:tcMar>
           </w:tcPr>
-          <w:p>
-            <w:pPr>
-              <w:rPr>
-                <w:lang w:val="en-KE"/>
-              </w:rPr>
-            </w:pPr>
-          </w:p>
+          <w:p/>
         </w:tc>
         <w:tc>
           <w:tcPr>
@@ -2928,15 +2169,7 @@
             </w:tcMar>
           </w:tcPr>
           <w:p>
-            <w:pPr>
-              <w:rPr>
-                <w:lang w:val="en-KE"/>
-              </w:rPr>
-            </w:pPr>
-            <w:r>
-              <w:rPr>
-                <w:lang w:val="en-KE"/>
-              </w:rPr>
+            <w:r>
               <w:t>X</w:t>
             </w:r>
           </w:p>
@@ -2956,13 +2189,7 @@
               <w:right w:w="108" w:type="dxa"/>
             </w:tcMar>
           </w:tcPr>
-          <w:p>
-            <w:pPr>
-              <w:rPr>
-                <w:lang w:val="en-KE"/>
-              </w:rPr>
-            </w:pPr>
-          </w:p>
+          <w:p/>
         </w:tc>
         <w:tc>
           <w:tcPr>
@@ -2980,15 +2207,7 @@
             </w:tcMar>
           </w:tcPr>
           <w:p>
-            <w:pPr>
-              <w:rPr>
-                <w:lang w:val="en-KE"/>
-              </w:rPr>
-            </w:pPr>
-            <w:r>
-              <w:rPr>
-                <w:lang w:val="en-KE"/>
-              </w:rPr>
+            <w:r>
               <w:t>5</w:t>
             </w:r>
           </w:p>
@@ -3009,15 +2228,7 @@
             </w:tcMar>
           </w:tcPr>
           <w:p>
-            <w:pPr>
-              <w:rPr>
-                <w:lang w:val="en-KE"/>
-              </w:rPr>
-            </w:pPr>
-            <w:r>
-              <w:rPr>
-                <w:lang w:val="en-KE"/>
-              </w:rPr>
+            <w:r>
               <w:t>22</w:t>
             </w:r>
           </w:p>
@@ -3041,190 +2252,654 @@
             </w:tcMar>
           </w:tcPr>
           <w:p>
-            <w:pPr>
+            <w:r>
+              <w:t>BW+CP+ADG</w:t>
+            </w:r>
+          </w:p>
+        </w:tc>
+        <w:tc>
+          <w:tcPr>
+            <w:tcW w:w="1432" w:type="dxa"/>
+            <w:tcBorders>
+              <w:bottom w:val="single" w:sz="8" w:space="0" w:color="auto"/>
+              <w:right w:val="single" w:sz="8" w:space="0" w:color="auto"/>
+            </w:tcBorders>
+            <w:shd w:val="clear" w:color="auto" w:fill="FFFFFF"/>
+            <w:tcMar>
+              <w:top w:w="0" w:type="dxa"/>
+              <w:left w:w="108" w:type="dxa"/>
+              <w:bottom w:w="0" w:type="dxa"/>
+              <w:right w:w="108" w:type="dxa"/>
+            </w:tcMar>
+          </w:tcPr>
+          <w:p>
+            <w:r>
+              <w:t>X</w:t>
+            </w:r>
+          </w:p>
+        </w:tc>
+        <w:tc>
+          <w:tcPr>
+            <w:tcW w:w="898" w:type="dxa"/>
+            <w:tcBorders>
+              <w:bottom w:val="single" w:sz="8" w:space="0" w:color="auto"/>
+              <w:right w:val="single" w:sz="8" w:space="0" w:color="auto"/>
+            </w:tcBorders>
+            <w:shd w:val="clear" w:color="auto" w:fill="FFFFFF"/>
+            <w:tcMar>
+              <w:top w:w="0" w:type="dxa"/>
+              <w:left w:w="108" w:type="dxa"/>
+              <w:bottom w:w="0" w:type="dxa"/>
+              <w:right w:w="108" w:type="dxa"/>
+            </w:tcMar>
+          </w:tcPr>
+          <w:p>
+            <w:r>
+              <w:t> </w:t>
+            </w:r>
+            <w:r>
+              <w:t>X</w:t>
+            </w:r>
+          </w:p>
+        </w:tc>
+        <w:tc>
+          <w:tcPr>
+            <w:tcW w:w="849" w:type="dxa"/>
+            <w:tcBorders>
+              <w:bottom w:val="single" w:sz="8" w:space="0" w:color="auto"/>
+              <w:right w:val="single" w:sz="8" w:space="0" w:color="auto"/>
+            </w:tcBorders>
+            <w:shd w:val="clear" w:color="auto" w:fill="FFFFFF"/>
+            <w:tcMar>
+              <w:top w:w="0" w:type="dxa"/>
+              <w:left w:w="108" w:type="dxa"/>
+              <w:bottom w:w="0" w:type="dxa"/>
+              <w:right w:w="108" w:type="dxa"/>
+            </w:tcMar>
+          </w:tcPr>
+          <w:p/>
+        </w:tc>
+        <w:tc>
+          <w:tcPr>
+            <w:tcW w:w="670" w:type="dxa"/>
+            <w:tcBorders>
+              <w:bottom w:val="single" w:sz="8" w:space="0" w:color="auto"/>
+              <w:right w:val="single" w:sz="8" w:space="0" w:color="auto"/>
+            </w:tcBorders>
+            <w:shd w:val="clear" w:color="auto" w:fill="FFFFFF"/>
+            <w:tcMar>
+              <w:top w:w="0" w:type="dxa"/>
+              <w:left w:w="108" w:type="dxa"/>
+              <w:bottom w:w="0" w:type="dxa"/>
+              <w:right w:w="108" w:type="dxa"/>
+            </w:tcMar>
+          </w:tcPr>
+          <w:p>
+            <w:r>
+              <w:t>X</w:t>
+            </w:r>
+          </w:p>
+        </w:tc>
+        <w:tc>
+          <w:tcPr>
+            <w:tcW w:w="799" w:type="dxa"/>
+            <w:tcBorders>
+              <w:bottom w:val="single" w:sz="8" w:space="0" w:color="auto"/>
+              <w:right w:val="single" w:sz="8" w:space="0" w:color="auto"/>
+            </w:tcBorders>
+            <w:shd w:val="clear" w:color="auto" w:fill="FFFFFF"/>
+            <w:tcMar>
+              <w:top w:w="0" w:type="dxa"/>
+              <w:left w:w="108" w:type="dxa"/>
+              <w:bottom w:w="0" w:type="dxa"/>
+              <w:right w:w="108" w:type="dxa"/>
+            </w:tcMar>
+          </w:tcPr>
+          <w:p/>
+        </w:tc>
+        <w:tc>
+          <w:tcPr>
+            <w:tcW w:w="1091" w:type="dxa"/>
+            <w:tcBorders>
+              <w:bottom w:val="single" w:sz="8" w:space="0" w:color="auto"/>
+              <w:right w:val="single" w:sz="8" w:space="0" w:color="auto"/>
+            </w:tcBorders>
+            <w:shd w:val="clear" w:color="auto" w:fill="FFFFFF"/>
+            <w:tcMar>
+              <w:top w:w="0" w:type="dxa"/>
+              <w:left w:w="108" w:type="dxa"/>
+              <w:bottom w:w="0" w:type="dxa"/>
+              <w:right w:w="108" w:type="dxa"/>
+            </w:tcMar>
+          </w:tcPr>
+          <w:p>
+            <w:r>
+              <w:t>5</w:t>
+            </w:r>
+          </w:p>
+        </w:tc>
+        <w:tc>
+          <w:tcPr>
+            <w:tcW w:w="1585" w:type="dxa"/>
+            <w:tcBorders>
+              <w:bottom w:val="single" w:sz="8" w:space="0" w:color="auto"/>
+              <w:right w:val="single" w:sz="8" w:space="0" w:color="auto"/>
+            </w:tcBorders>
+            <w:shd w:val="clear" w:color="auto" w:fill="FFFFFF"/>
+            <w:tcMar>
+              <w:top w:w="0" w:type="dxa"/>
+              <w:left w:w="108" w:type="dxa"/>
+              <w:bottom w:w="0" w:type="dxa"/>
+              <w:right w:w="108" w:type="dxa"/>
+            </w:tcMar>
+          </w:tcPr>
+          <w:p>
+            <w:r>
+              <w:t>22</w:t>
+            </w:r>
+          </w:p>
+        </w:tc>
+      </w:tr>
+    </w:tbl>
+    <w:p/>
+    <w:p>
+      <w:pPr>
+        <w:rPr>
+          <w:b/>
+          <w:bCs/>
+        </w:rPr>
+      </w:pPr>
+      <w:r>
+        <w:rPr>
+          <w:b/>
+          <w:bCs/>
+        </w:rPr>
+        <w:t xml:space="preserve">Table </w:t>
+      </w:r>
+      <w:r>
+        <w:rPr>
+          <w:b/>
+          <w:bCs/>
+        </w:rPr>
+        <w:t>3</w:t>
+      </w:r>
+      <w:r>
+        <w:rPr>
+          <w:b/>
+          <w:bCs/>
+        </w:rPr>
+        <w:t xml:space="preserve">: </w:t>
+      </w:r>
+      <w:r>
+        <w:rPr>
+          <w:b/>
+          <w:bCs/>
+        </w:rPr>
+        <w:t>Sheep</w:t>
+      </w:r>
+      <w:r>
+        <w:rPr>
+          <w:b/>
+          <w:bCs/>
+        </w:rPr>
+        <w:t xml:space="preserve"> (167 studies total)</w:t>
+      </w:r>
+    </w:p>
+    <w:tbl>
+      <w:tblPr>
+        <w:tblW w:w="0" w:type="auto"/>
+        <w:shd w:val="clear" w:color="auto" w:fill="FFFFFF"/>
+        <w:tblCellMar>
+          <w:top w:w="15" w:type="dxa"/>
+          <w:left w:w="15" w:type="dxa"/>
+          <w:bottom w:w="15" w:type="dxa"/>
+          <w:right w:w="15" w:type="dxa"/>
+        </w:tblCellMar>
+        <w:tblLook w:val="04A0" w:firstRow="1" w:lastRow="0" w:firstColumn="1" w:lastColumn="0" w:noHBand="0" w:noVBand="1"/>
+      </w:tblPr>
+      <w:tblGrid>
+        <w:gridCol w:w="2270"/>
+        <w:gridCol w:w="1422"/>
+        <w:gridCol w:w="753"/>
+        <w:gridCol w:w="746"/>
+        <w:gridCol w:w="535"/>
+        <w:gridCol w:w="688"/>
+        <w:gridCol w:w="1007"/>
+        <w:gridCol w:w="1585"/>
+      </w:tblGrid>
+      <w:tr>
+        <w:tc>
+          <w:tcPr>
+            <w:tcW w:w="2270" w:type="dxa"/>
+            <w:vMerge w:val="restart"/>
+            <w:tcBorders>
+              <w:top w:val="single" w:sz="8" w:space="0" w:color="auto"/>
+              <w:left w:val="single" w:sz="8" w:space="0" w:color="auto"/>
+              <w:bottom w:val="single" w:sz="8" w:space="0" w:color="auto"/>
+              <w:right w:val="single" w:sz="8" w:space="0" w:color="auto"/>
+            </w:tcBorders>
+            <w:shd w:val="clear" w:color="auto" w:fill="FFFFFF"/>
+            <w:tcMar>
+              <w:top w:w="0" w:type="dxa"/>
+              <w:left w:w="108" w:type="dxa"/>
+              <w:bottom w:w="0" w:type="dxa"/>
+              <w:right w:w="108" w:type="dxa"/>
+            </w:tcMar>
+            <w:hideMark/>
+          </w:tcPr>
+          <w:p>
+            <w:r>
+              <w:t> </w:t>
+            </w:r>
+          </w:p>
+        </w:tc>
+        <w:tc>
+          <w:tcPr>
+            <w:tcW w:w="2175" w:type="dxa"/>
+            <w:gridSpan w:val="2"/>
+            <w:tcBorders>
+              <w:top w:val="single" w:sz="8" w:space="0" w:color="auto"/>
+              <w:bottom w:val="single" w:sz="8" w:space="0" w:color="auto"/>
+              <w:right w:val="single" w:sz="8" w:space="0" w:color="auto"/>
+            </w:tcBorders>
+            <w:shd w:val="clear" w:color="auto" w:fill="FFFFFF"/>
+            <w:tcMar>
+              <w:top w:w="0" w:type="dxa"/>
+              <w:left w:w="108" w:type="dxa"/>
+              <w:bottom w:w="0" w:type="dxa"/>
+              <w:right w:w="108" w:type="dxa"/>
+            </w:tcMar>
+            <w:hideMark/>
+          </w:tcPr>
+          <w:p>
+            <w:r>
               <w:rPr>
-                <w:lang w:val="en-KE"/>
+                <w:i/>
+                <w:iCs/>
               </w:rPr>
-            </w:pPr>
+              <w:t>Animal variables</w:t>
+            </w:r>
+          </w:p>
+        </w:tc>
+        <w:tc>
+          <w:tcPr>
+            <w:tcW w:w="1969" w:type="dxa"/>
+            <w:gridSpan w:val="3"/>
+            <w:tcBorders>
+              <w:top w:val="single" w:sz="8" w:space="0" w:color="auto"/>
+              <w:bottom w:val="single" w:sz="8" w:space="0" w:color="auto"/>
+              <w:right w:val="single" w:sz="8" w:space="0" w:color="auto"/>
+            </w:tcBorders>
+            <w:shd w:val="clear" w:color="auto" w:fill="FFFFFF"/>
+            <w:tcMar>
+              <w:top w:w="0" w:type="dxa"/>
+              <w:left w:w="108" w:type="dxa"/>
+              <w:bottom w:w="0" w:type="dxa"/>
+              <w:right w:w="108" w:type="dxa"/>
+            </w:tcMar>
+            <w:hideMark/>
+          </w:tcPr>
+          <w:p>
             <w:r>
               <w:rPr>
-                <w:lang w:val="en-KE"/>
+                <w:i/>
+                <w:iCs/>
               </w:rPr>
-              <w:t>BW+CP</w:t>
-            </w:r>
-            <w:r>
-              <w:rPr>
-                <w:lang w:val="en-KE"/>
-              </w:rPr>
-              <w:t>+ADG</w:t>
-            </w:r>
-          </w:p>
-        </w:tc>
-        <w:tc>
-          <w:tcPr>
-            <w:tcW w:w="1432" w:type="dxa"/>
-            <w:tcBorders>
-              <w:bottom w:val="single" w:sz="8" w:space="0" w:color="auto"/>
-              <w:right w:val="single" w:sz="8" w:space="0" w:color="auto"/>
-            </w:tcBorders>
-            <w:shd w:val="clear" w:color="auto" w:fill="FFFFFF"/>
-            <w:tcMar>
-              <w:top w:w="0" w:type="dxa"/>
-              <w:left w:w="108" w:type="dxa"/>
-              <w:bottom w:w="0" w:type="dxa"/>
-              <w:right w:w="108" w:type="dxa"/>
-            </w:tcMar>
-          </w:tcPr>
-          <w:p>
-            <w:pPr>
-              <w:rPr>
-                <w:lang w:val="en-KE"/>
-              </w:rPr>
-            </w:pPr>
-            <w:r>
-              <w:rPr>
-                <w:lang w:val="en-KE"/>
-              </w:rPr>
+              <w:t>Nutrition variables</w:t>
+            </w:r>
+          </w:p>
+        </w:tc>
+        <w:tc>
+          <w:tcPr>
+            <w:tcW w:w="1007" w:type="dxa"/>
+            <w:vMerge w:val="restart"/>
+            <w:tcBorders>
+              <w:top w:val="single" w:sz="8" w:space="0" w:color="auto"/>
+              <w:bottom w:val="single" w:sz="8" w:space="0" w:color="auto"/>
+              <w:right w:val="single" w:sz="8" w:space="0" w:color="auto"/>
+            </w:tcBorders>
+            <w:shd w:val="clear" w:color="auto" w:fill="FFFFFF"/>
+            <w:tcMar>
+              <w:top w:w="0" w:type="dxa"/>
+              <w:left w:w="108" w:type="dxa"/>
+              <w:bottom w:w="0" w:type="dxa"/>
+              <w:right w:w="108" w:type="dxa"/>
+            </w:tcMar>
+            <w:hideMark/>
+          </w:tcPr>
+          <w:p>
+            <w:r>
+              <w:t>Studies</w:t>
+            </w:r>
+          </w:p>
+        </w:tc>
+        <w:tc>
+          <w:tcPr>
+            <w:tcW w:w="1585" w:type="dxa"/>
+            <w:vMerge w:val="restart"/>
+            <w:tcBorders>
+              <w:top w:val="single" w:sz="8" w:space="0" w:color="auto"/>
+              <w:bottom w:val="single" w:sz="8" w:space="0" w:color="auto"/>
+              <w:right w:val="single" w:sz="8" w:space="0" w:color="auto"/>
+            </w:tcBorders>
+            <w:shd w:val="clear" w:color="auto" w:fill="FFFFFF"/>
+            <w:tcMar>
+              <w:top w:w="0" w:type="dxa"/>
+              <w:left w:w="108" w:type="dxa"/>
+              <w:bottom w:w="0" w:type="dxa"/>
+              <w:right w:w="108" w:type="dxa"/>
+            </w:tcMar>
+            <w:hideMark/>
+          </w:tcPr>
+          <w:p>
+            <w:r>
+              <w:t>Experimental units</w:t>
+            </w:r>
+          </w:p>
+        </w:tc>
+      </w:tr>
+      <w:tr>
+        <w:tc>
+          <w:tcPr>
+            <w:tcW w:w="0" w:type="auto"/>
+            <w:vMerge/>
+            <w:tcBorders>
+              <w:top w:val="single" w:sz="8" w:space="0" w:color="auto"/>
+              <w:left w:val="single" w:sz="8" w:space="0" w:color="auto"/>
+              <w:bottom w:val="single" w:sz="8" w:space="0" w:color="auto"/>
+              <w:right w:val="single" w:sz="8" w:space="0" w:color="auto"/>
+            </w:tcBorders>
+            <w:shd w:val="clear" w:color="auto" w:fill="FFFFFF"/>
+            <w:vAlign w:val="center"/>
+            <w:hideMark/>
+          </w:tcPr>
+          <w:p/>
+        </w:tc>
+        <w:tc>
+          <w:tcPr>
+            <w:tcW w:w="1422" w:type="dxa"/>
+            <w:tcBorders>
+              <w:bottom w:val="single" w:sz="8" w:space="0" w:color="auto"/>
+              <w:right w:val="single" w:sz="8" w:space="0" w:color="auto"/>
+            </w:tcBorders>
+            <w:shd w:val="clear" w:color="auto" w:fill="FFFFFF"/>
+            <w:tcMar>
+              <w:top w:w="0" w:type="dxa"/>
+              <w:left w:w="108" w:type="dxa"/>
+              <w:bottom w:w="0" w:type="dxa"/>
+              <w:right w:w="108" w:type="dxa"/>
+            </w:tcMar>
+            <w:hideMark/>
+          </w:tcPr>
+          <w:p>
+            <w:r>
+              <w:t>Bodyweight</w:t>
+            </w:r>
+          </w:p>
+        </w:tc>
+        <w:tc>
+          <w:tcPr>
+            <w:tcW w:w="753" w:type="dxa"/>
+            <w:tcBorders>
+              <w:bottom w:val="single" w:sz="8" w:space="0" w:color="auto"/>
+              <w:right w:val="single" w:sz="8" w:space="0" w:color="auto"/>
+            </w:tcBorders>
+            <w:shd w:val="clear" w:color="auto" w:fill="FFFFFF"/>
+            <w:tcMar>
+              <w:top w:w="0" w:type="dxa"/>
+              <w:left w:w="108" w:type="dxa"/>
+              <w:bottom w:w="0" w:type="dxa"/>
+              <w:right w:w="108" w:type="dxa"/>
+            </w:tcMar>
+            <w:hideMark/>
+          </w:tcPr>
+          <w:p>
+            <w:r>
+              <w:t>Daily gain</w:t>
+            </w:r>
+          </w:p>
+        </w:tc>
+        <w:tc>
+          <w:tcPr>
+            <w:tcW w:w="746" w:type="dxa"/>
+            <w:tcBorders>
+              <w:bottom w:val="single" w:sz="8" w:space="0" w:color="auto"/>
+              <w:right w:val="single" w:sz="8" w:space="0" w:color="auto"/>
+            </w:tcBorders>
+            <w:shd w:val="clear" w:color="auto" w:fill="FFFFFF"/>
+            <w:tcMar>
+              <w:top w:w="0" w:type="dxa"/>
+              <w:left w:w="108" w:type="dxa"/>
+              <w:bottom w:w="0" w:type="dxa"/>
+              <w:right w:w="108" w:type="dxa"/>
+            </w:tcMar>
+            <w:hideMark/>
+          </w:tcPr>
+          <w:p>
+            <w:r>
+              <w:t>DMD</w:t>
+            </w:r>
+          </w:p>
+        </w:tc>
+        <w:tc>
+          <w:tcPr>
+            <w:tcW w:w="535" w:type="dxa"/>
+            <w:tcBorders>
+              <w:bottom w:val="single" w:sz="8" w:space="0" w:color="auto"/>
+              <w:right w:val="single" w:sz="8" w:space="0" w:color="auto"/>
+            </w:tcBorders>
+            <w:shd w:val="clear" w:color="auto" w:fill="FFFFFF"/>
+            <w:tcMar>
+              <w:top w:w="0" w:type="dxa"/>
+              <w:left w:w="108" w:type="dxa"/>
+              <w:bottom w:w="0" w:type="dxa"/>
+              <w:right w:w="108" w:type="dxa"/>
+            </w:tcMar>
+            <w:hideMark/>
+          </w:tcPr>
+          <w:p>
+            <w:r>
+              <w:t>CP</w:t>
+            </w:r>
+          </w:p>
+        </w:tc>
+        <w:tc>
+          <w:tcPr>
+            <w:tcW w:w="688" w:type="dxa"/>
+            <w:tcBorders>
+              <w:bottom w:val="single" w:sz="8" w:space="0" w:color="auto"/>
+              <w:right w:val="single" w:sz="8" w:space="0" w:color="auto"/>
+            </w:tcBorders>
+            <w:shd w:val="clear" w:color="auto" w:fill="FFFFFF"/>
+            <w:tcMar>
+              <w:top w:w="0" w:type="dxa"/>
+              <w:left w:w="108" w:type="dxa"/>
+              <w:bottom w:w="0" w:type="dxa"/>
+              <w:right w:w="108" w:type="dxa"/>
+            </w:tcMar>
+            <w:hideMark/>
+          </w:tcPr>
+          <w:p>
+            <w:r>
+              <w:t>NDF</w:t>
+            </w:r>
+          </w:p>
+        </w:tc>
+        <w:tc>
+          <w:tcPr>
+            <w:tcW w:w="0" w:type="auto"/>
+            <w:vMerge/>
+            <w:tcBorders>
+              <w:top w:val="single" w:sz="8" w:space="0" w:color="auto"/>
+              <w:bottom w:val="single" w:sz="8" w:space="0" w:color="auto"/>
+              <w:right w:val="single" w:sz="8" w:space="0" w:color="auto"/>
+            </w:tcBorders>
+            <w:shd w:val="clear" w:color="auto" w:fill="FFFFFF"/>
+            <w:vAlign w:val="center"/>
+            <w:hideMark/>
+          </w:tcPr>
+          <w:p/>
+        </w:tc>
+        <w:tc>
+          <w:tcPr>
+            <w:tcW w:w="0" w:type="auto"/>
+            <w:vMerge/>
+            <w:tcBorders>
+              <w:top w:val="single" w:sz="8" w:space="0" w:color="auto"/>
+              <w:bottom w:val="single" w:sz="8" w:space="0" w:color="auto"/>
+              <w:right w:val="single" w:sz="8" w:space="0" w:color="auto"/>
+            </w:tcBorders>
+            <w:shd w:val="clear" w:color="auto" w:fill="FFFFFF"/>
+            <w:vAlign w:val="center"/>
+            <w:hideMark/>
+          </w:tcPr>
+          <w:p/>
+        </w:tc>
+      </w:tr>
+      <w:tr>
+        <w:tc>
+          <w:tcPr>
+            <w:tcW w:w="2270" w:type="dxa"/>
+            <w:tcBorders>
+              <w:left w:val="single" w:sz="8" w:space="0" w:color="auto"/>
+              <w:bottom w:val="single" w:sz="8" w:space="0" w:color="auto"/>
+              <w:right w:val="single" w:sz="8" w:space="0" w:color="auto"/>
+            </w:tcBorders>
+            <w:shd w:val="clear" w:color="auto" w:fill="FFFFFF"/>
+            <w:tcMar>
+              <w:top w:w="0" w:type="dxa"/>
+              <w:left w:w="108" w:type="dxa"/>
+              <w:bottom w:w="0" w:type="dxa"/>
+              <w:right w:w="108" w:type="dxa"/>
+            </w:tcMar>
+          </w:tcPr>
+          <w:p>
+            <w:r>
+              <w:t>BW+</w:t>
+            </w:r>
+            <w:r>
+              <w:t>DG+</w:t>
+            </w:r>
+            <w:r>
+              <w:t>DMD</w:t>
+            </w:r>
+          </w:p>
+        </w:tc>
+        <w:tc>
+          <w:tcPr>
+            <w:tcW w:w="1422" w:type="dxa"/>
+            <w:tcBorders>
+              <w:bottom w:val="single" w:sz="8" w:space="0" w:color="auto"/>
+              <w:right w:val="single" w:sz="8" w:space="0" w:color="auto"/>
+            </w:tcBorders>
+            <w:shd w:val="clear" w:color="auto" w:fill="FFFFFF"/>
+            <w:tcMar>
+              <w:top w:w="0" w:type="dxa"/>
+              <w:left w:w="108" w:type="dxa"/>
+              <w:bottom w:w="0" w:type="dxa"/>
+              <w:right w:w="108" w:type="dxa"/>
+            </w:tcMar>
+          </w:tcPr>
+          <w:p>
+            <w:r>
               <w:t>X</w:t>
             </w:r>
           </w:p>
         </w:tc>
         <w:tc>
           <w:tcPr>
-            <w:tcW w:w="898" w:type="dxa"/>
-            <w:tcBorders>
-              <w:bottom w:val="single" w:sz="8" w:space="0" w:color="auto"/>
-              <w:right w:val="single" w:sz="8" w:space="0" w:color="auto"/>
-            </w:tcBorders>
-            <w:shd w:val="clear" w:color="auto" w:fill="FFFFFF"/>
-            <w:tcMar>
-              <w:top w:w="0" w:type="dxa"/>
-              <w:left w:w="108" w:type="dxa"/>
-              <w:bottom w:w="0" w:type="dxa"/>
-              <w:right w:w="108" w:type="dxa"/>
-            </w:tcMar>
-          </w:tcPr>
-          <w:p>
-            <w:pPr>
-              <w:rPr>
-                <w:lang w:val="en-KE"/>
-              </w:rPr>
-            </w:pPr>
-            <w:r>
-              <w:rPr>
-                <w:lang w:val="en-KE"/>
-              </w:rPr>
-              <w:t> </w:t>
-            </w:r>
-            <w:r>
-              <w:rPr>
-                <w:lang w:val="en-KE"/>
-              </w:rPr>
+            <w:tcW w:w="753" w:type="dxa"/>
+            <w:tcBorders>
+              <w:bottom w:val="single" w:sz="8" w:space="0" w:color="auto"/>
+              <w:right w:val="single" w:sz="8" w:space="0" w:color="auto"/>
+            </w:tcBorders>
+            <w:shd w:val="clear" w:color="auto" w:fill="FFFFFF"/>
+            <w:tcMar>
+              <w:top w:w="0" w:type="dxa"/>
+              <w:left w:w="108" w:type="dxa"/>
+              <w:bottom w:w="0" w:type="dxa"/>
+              <w:right w:w="108" w:type="dxa"/>
+            </w:tcMar>
+          </w:tcPr>
+          <w:p>
+            <w:r>
               <w:t>X</w:t>
             </w:r>
           </w:p>
         </w:tc>
         <w:tc>
           <w:tcPr>
-            <w:tcW w:w="849" w:type="dxa"/>
-            <w:tcBorders>
-              <w:bottom w:val="single" w:sz="8" w:space="0" w:color="auto"/>
-              <w:right w:val="single" w:sz="8" w:space="0" w:color="auto"/>
-            </w:tcBorders>
-            <w:shd w:val="clear" w:color="auto" w:fill="FFFFFF"/>
-            <w:tcMar>
-              <w:top w:w="0" w:type="dxa"/>
-              <w:left w:w="108" w:type="dxa"/>
-              <w:bottom w:w="0" w:type="dxa"/>
-              <w:right w:w="108" w:type="dxa"/>
-            </w:tcMar>
-          </w:tcPr>
-          <w:p>
-            <w:pPr>
-              <w:rPr>
-                <w:lang w:val="en-KE"/>
-              </w:rPr>
-            </w:pPr>
-          </w:p>
-        </w:tc>
-        <w:tc>
-          <w:tcPr>
-            <w:tcW w:w="670" w:type="dxa"/>
-            <w:tcBorders>
-              <w:bottom w:val="single" w:sz="8" w:space="0" w:color="auto"/>
-              <w:right w:val="single" w:sz="8" w:space="0" w:color="auto"/>
-            </w:tcBorders>
-            <w:shd w:val="clear" w:color="auto" w:fill="FFFFFF"/>
-            <w:tcMar>
-              <w:top w:w="0" w:type="dxa"/>
-              <w:left w:w="108" w:type="dxa"/>
-              <w:bottom w:w="0" w:type="dxa"/>
-              <w:right w:w="108" w:type="dxa"/>
-            </w:tcMar>
-          </w:tcPr>
-          <w:p>
-            <w:pPr>
-              <w:rPr>
-                <w:lang w:val="en-KE"/>
-              </w:rPr>
-            </w:pPr>
-            <w:r>
-              <w:rPr>
-                <w:lang w:val="en-KE"/>
-              </w:rPr>
+            <w:tcW w:w="746" w:type="dxa"/>
+            <w:tcBorders>
+              <w:bottom w:val="single" w:sz="8" w:space="0" w:color="auto"/>
+              <w:right w:val="single" w:sz="8" w:space="0" w:color="auto"/>
+            </w:tcBorders>
+            <w:shd w:val="clear" w:color="auto" w:fill="FFFFFF"/>
+            <w:tcMar>
+              <w:top w:w="0" w:type="dxa"/>
+              <w:left w:w="108" w:type="dxa"/>
+              <w:bottom w:w="0" w:type="dxa"/>
+              <w:right w:w="108" w:type="dxa"/>
+            </w:tcMar>
+          </w:tcPr>
+          <w:p>
+            <w:r>
               <w:t>X</w:t>
             </w:r>
           </w:p>
         </w:tc>
         <w:tc>
           <w:tcPr>
-            <w:tcW w:w="799" w:type="dxa"/>
-            <w:tcBorders>
-              <w:bottom w:val="single" w:sz="8" w:space="0" w:color="auto"/>
-              <w:right w:val="single" w:sz="8" w:space="0" w:color="auto"/>
-            </w:tcBorders>
-            <w:shd w:val="clear" w:color="auto" w:fill="FFFFFF"/>
-            <w:tcMar>
-              <w:top w:w="0" w:type="dxa"/>
-              <w:left w:w="108" w:type="dxa"/>
-              <w:bottom w:w="0" w:type="dxa"/>
-              <w:right w:w="108" w:type="dxa"/>
-            </w:tcMar>
-          </w:tcPr>
-          <w:p>
-            <w:pPr>
-              <w:rPr>
-                <w:lang w:val="en-KE"/>
-              </w:rPr>
-            </w:pPr>
-          </w:p>
-        </w:tc>
-        <w:tc>
-          <w:tcPr>
-            <w:tcW w:w="1091" w:type="dxa"/>
-            <w:tcBorders>
-              <w:bottom w:val="single" w:sz="8" w:space="0" w:color="auto"/>
-              <w:right w:val="single" w:sz="8" w:space="0" w:color="auto"/>
-            </w:tcBorders>
-            <w:shd w:val="clear" w:color="auto" w:fill="FFFFFF"/>
-            <w:tcMar>
-              <w:top w:w="0" w:type="dxa"/>
-              <w:left w:w="108" w:type="dxa"/>
-              <w:bottom w:w="0" w:type="dxa"/>
-              <w:right w:w="108" w:type="dxa"/>
-            </w:tcMar>
-          </w:tcPr>
-          <w:p>
-            <w:pPr>
-              <w:rPr>
-                <w:lang w:val="en-KE"/>
-              </w:rPr>
-            </w:pPr>
-            <w:r>
-              <w:rPr>
-                <w:lang w:val="en-KE"/>
-              </w:rPr>
-              <w:t>5</w:t>
+            <w:tcW w:w="535" w:type="dxa"/>
+            <w:tcBorders>
+              <w:bottom w:val="single" w:sz="8" w:space="0" w:color="auto"/>
+              <w:right w:val="single" w:sz="8" w:space="0" w:color="auto"/>
+            </w:tcBorders>
+            <w:shd w:val="clear" w:color="auto" w:fill="FFFFFF"/>
+            <w:tcMar>
+              <w:top w:w="0" w:type="dxa"/>
+              <w:left w:w="108" w:type="dxa"/>
+              <w:bottom w:w="0" w:type="dxa"/>
+              <w:right w:w="108" w:type="dxa"/>
+            </w:tcMar>
+          </w:tcPr>
+          <w:p/>
+        </w:tc>
+        <w:tc>
+          <w:tcPr>
+            <w:tcW w:w="688" w:type="dxa"/>
+            <w:tcBorders>
+              <w:bottom w:val="single" w:sz="8" w:space="0" w:color="auto"/>
+              <w:right w:val="single" w:sz="8" w:space="0" w:color="auto"/>
+            </w:tcBorders>
+            <w:shd w:val="clear" w:color="auto" w:fill="FFFFFF"/>
+            <w:tcMar>
+              <w:top w:w="0" w:type="dxa"/>
+              <w:left w:w="108" w:type="dxa"/>
+              <w:bottom w:w="0" w:type="dxa"/>
+              <w:right w:w="108" w:type="dxa"/>
+            </w:tcMar>
+          </w:tcPr>
+          <w:p/>
+        </w:tc>
+        <w:tc>
+          <w:tcPr>
+            <w:tcW w:w="1007" w:type="dxa"/>
+            <w:tcBorders>
+              <w:bottom w:val="single" w:sz="8" w:space="0" w:color="auto"/>
+              <w:right w:val="single" w:sz="8" w:space="0" w:color="auto"/>
+            </w:tcBorders>
+            <w:shd w:val="clear" w:color="auto" w:fill="FFFFFF"/>
+            <w:tcMar>
+              <w:top w:w="0" w:type="dxa"/>
+              <w:left w:w="108" w:type="dxa"/>
+              <w:bottom w:w="0" w:type="dxa"/>
+              <w:right w:w="108" w:type="dxa"/>
+            </w:tcMar>
+          </w:tcPr>
+          <w:p>
+            <w:r>
+              <w:t>46</w:t>
             </w:r>
           </w:p>
         </w:tc>
@@ -3244,16 +2919,496 @@
             </w:tcMar>
           </w:tcPr>
           <w:p>
-            <w:pPr>
-              <w:rPr>
-                <w:lang w:val="en-KE"/>
-              </w:rPr>
-            </w:pPr>
-            <w:r>
-              <w:rPr>
-                <w:lang w:val="en-KE"/>
-              </w:rPr>
+            <w:r>
+              <w:t>213</w:t>
+            </w:r>
+          </w:p>
+        </w:tc>
+      </w:tr>
+      <w:tr>
+        <w:tc>
+          <w:tcPr>
+            <w:tcW w:w="2270" w:type="dxa"/>
+            <w:tcBorders>
+              <w:left w:val="single" w:sz="8" w:space="0" w:color="auto"/>
+              <w:bottom w:val="single" w:sz="8" w:space="0" w:color="auto"/>
+              <w:right w:val="single" w:sz="8" w:space="0" w:color="auto"/>
+            </w:tcBorders>
+            <w:shd w:val="clear" w:color="auto" w:fill="FFFFFF"/>
+            <w:tcMar>
+              <w:top w:w="0" w:type="dxa"/>
+              <w:left w:w="108" w:type="dxa"/>
+              <w:bottom w:w="0" w:type="dxa"/>
+              <w:right w:w="108" w:type="dxa"/>
+            </w:tcMar>
+          </w:tcPr>
+          <w:p>
+            <w:r>
+              <w:t>BW+DG+DMD</w:t>
+            </w:r>
+            <w:r>
+              <w:t>+NDF</w:t>
+            </w:r>
+          </w:p>
+        </w:tc>
+        <w:tc>
+          <w:tcPr>
+            <w:tcW w:w="1422" w:type="dxa"/>
+            <w:tcBorders>
+              <w:bottom w:val="single" w:sz="8" w:space="0" w:color="auto"/>
+              <w:right w:val="single" w:sz="8" w:space="0" w:color="auto"/>
+            </w:tcBorders>
+            <w:shd w:val="clear" w:color="auto" w:fill="FFFFFF"/>
+            <w:tcMar>
+              <w:top w:w="0" w:type="dxa"/>
+              <w:left w:w="108" w:type="dxa"/>
+              <w:bottom w:w="0" w:type="dxa"/>
+              <w:right w:w="108" w:type="dxa"/>
+            </w:tcMar>
+          </w:tcPr>
+          <w:p>
+            <w:r>
+              <w:t>X</w:t>
+            </w:r>
+          </w:p>
+        </w:tc>
+        <w:tc>
+          <w:tcPr>
+            <w:tcW w:w="753" w:type="dxa"/>
+            <w:tcBorders>
+              <w:bottom w:val="single" w:sz="8" w:space="0" w:color="auto"/>
+              <w:right w:val="single" w:sz="8" w:space="0" w:color="auto"/>
+            </w:tcBorders>
+            <w:shd w:val="clear" w:color="auto" w:fill="FFFFFF"/>
+            <w:tcMar>
+              <w:top w:w="0" w:type="dxa"/>
+              <w:left w:w="108" w:type="dxa"/>
+              <w:bottom w:w="0" w:type="dxa"/>
+              <w:right w:w="108" w:type="dxa"/>
+            </w:tcMar>
+          </w:tcPr>
+          <w:p>
+            <w:r>
+              <w:t>X</w:t>
+            </w:r>
+          </w:p>
+        </w:tc>
+        <w:tc>
+          <w:tcPr>
+            <w:tcW w:w="746" w:type="dxa"/>
+            <w:tcBorders>
+              <w:bottom w:val="single" w:sz="8" w:space="0" w:color="auto"/>
+              <w:right w:val="single" w:sz="8" w:space="0" w:color="auto"/>
+            </w:tcBorders>
+            <w:shd w:val="clear" w:color="auto" w:fill="FFFFFF"/>
+            <w:tcMar>
+              <w:top w:w="0" w:type="dxa"/>
+              <w:left w:w="108" w:type="dxa"/>
+              <w:bottom w:w="0" w:type="dxa"/>
+              <w:right w:w="108" w:type="dxa"/>
+            </w:tcMar>
+          </w:tcPr>
+          <w:p>
+            <w:r>
+              <w:t>X</w:t>
+            </w:r>
+          </w:p>
+        </w:tc>
+        <w:tc>
+          <w:tcPr>
+            <w:tcW w:w="535" w:type="dxa"/>
+            <w:tcBorders>
+              <w:bottom w:val="single" w:sz="8" w:space="0" w:color="auto"/>
+              <w:right w:val="single" w:sz="8" w:space="0" w:color="auto"/>
+            </w:tcBorders>
+            <w:shd w:val="clear" w:color="auto" w:fill="FFFFFF"/>
+            <w:tcMar>
+              <w:top w:w="0" w:type="dxa"/>
+              <w:left w:w="108" w:type="dxa"/>
+              <w:bottom w:w="0" w:type="dxa"/>
+              <w:right w:w="108" w:type="dxa"/>
+            </w:tcMar>
+          </w:tcPr>
+          <w:p/>
+        </w:tc>
+        <w:tc>
+          <w:tcPr>
+            <w:tcW w:w="688" w:type="dxa"/>
+            <w:tcBorders>
+              <w:bottom w:val="single" w:sz="8" w:space="0" w:color="auto"/>
+              <w:right w:val="single" w:sz="8" w:space="0" w:color="auto"/>
+            </w:tcBorders>
+            <w:shd w:val="clear" w:color="auto" w:fill="FFFFFF"/>
+            <w:tcMar>
+              <w:top w:w="0" w:type="dxa"/>
+              <w:left w:w="108" w:type="dxa"/>
+              <w:bottom w:w="0" w:type="dxa"/>
+              <w:right w:w="108" w:type="dxa"/>
+            </w:tcMar>
+          </w:tcPr>
+          <w:p>
+            <w:r>
+              <w:t>X</w:t>
+            </w:r>
+          </w:p>
+        </w:tc>
+        <w:tc>
+          <w:tcPr>
+            <w:tcW w:w="1007" w:type="dxa"/>
+            <w:tcBorders>
+              <w:bottom w:val="single" w:sz="8" w:space="0" w:color="auto"/>
+              <w:right w:val="single" w:sz="8" w:space="0" w:color="auto"/>
+            </w:tcBorders>
+            <w:shd w:val="clear" w:color="auto" w:fill="FFFFFF"/>
+            <w:tcMar>
+              <w:top w:w="0" w:type="dxa"/>
+              <w:left w:w="108" w:type="dxa"/>
+              <w:bottom w:w="0" w:type="dxa"/>
+              <w:right w:w="108" w:type="dxa"/>
+            </w:tcMar>
+          </w:tcPr>
+          <w:p>
+            <w:r>
+              <w:t>14</w:t>
+            </w:r>
+          </w:p>
+        </w:tc>
+        <w:tc>
+          <w:tcPr>
+            <w:tcW w:w="1585" w:type="dxa"/>
+            <w:tcBorders>
+              <w:bottom w:val="single" w:sz="8" w:space="0" w:color="auto"/>
+              <w:right w:val="single" w:sz="8" w:space="0" w:color="auto"/>
+            </w:tcBorders>
+            <w:shd w:val="clear" w:color="auto" w:fill="FFFFFF"/>
+            <w:tcMar>
+              <w:top w:w="0" w:type="dxa"/>
+              <w:left w:w="108" w:type="dxa"/>
+              <w:bottom w:w="0" w:type="dxa"/>
+              <w:right w:w="108" w:type="dxa"/>
+            </w:tcMar>
+          </w:tcPr>
+          <w:p>
+            <w:r>
+              <w:t>55</w:t>
+            </w:r>
+          </w:p>
+        </w:tc>
+      </w:tr>
+      <w:tr>
+        <w:tc>
+          <w:tcPr>
+            <w:tcW w:w="2270" w:type="dxa"/>
+            <w:tcBorders>
+              <w:left w:val="single" w:sz="8" w:space="0" w:color="auto"/>
+              <w:bottom w:val="single" w:sz="8" w:space="0" w:color="auto"/>
+              <w:right w:val="single" w:sz="8" w:space="0" w:color="auto"/>
+            </w:tcBorders>
+            <w:shd w:val="clear" w:color="auto" w:fill="FFFFFF"/>
+            <w:tcMar>
+              <w:top w:w="0" w:type="dxa"/>
+              <w:left w:w="108" w:type="dxa"/>
+              <w:bottom w:w="0" w:type="dxa"/>
+              <w:right w:w="108" w:type="dxa"/>
+            </w:tcMar>
+          </w:tcPr>
+          <w:p>
+            <w:r>
+              <w:t>BW+DG+NDF</w:t>
+            </w:r>
+          </w:p>
+        </w:tc>
+        <w:tc>
+          <w:tcPr>
+            <w:tcW w:w="1422" w:type="dxa"/>
+            <w:tcBorders>
+              <w:bottom w:val="single" w:sz="8" w:space="0" w:color="auto"/>
+              <w:right w:val="single" w:sz="8" w:space="0" w:color="auto"/>
+            </w:tcBorders>
+            <w:shd w:val="clear" w:color="auto" w:fill="FFFFFF"/>
+            <w:tcMar>
+              <w:top w:w="0" w:type="dxa"/>
+              <w:left w:w="108" w:type="dxa"/>
+              <w:bottom w:w="0" w:type="dxa"/>
+              <w:right w:w="108" w:type="dxa"/>
+            </w:tcMar>
+          </w:tcPr>
+          <w:p>
+            <w:r>
+              <w:t>X</w:t>
+            </w:r>
+          </w:p>
+        </w:tc>
+        <w:tc>
+          <w:tcPr>
+            <w:tcW w:w="753" w:type="dxa"/>
+            <w:tcBorders>
+              <w:bottom w:val="single" w:sz="8" w:space="0" w:color="auto"/>
+              <w:right w:val="single" w:sz="8" w:space="0" w:color="auto"/>
+            </w:tcBorders>
+            <w:shd w:val="clear" w:color="auto" w:fill="FFFFFF"/>
+            <w:tcMar>
+              <w:top w:w="0" w:type="dxa"/>
+              <w:left w:w="108" w:type="dxa"/>
+              <w:bottom w:w="0" w:type="dxa"/>
+              <w:right w:w="108" w:type="dxa"/>
+            </w:tcMar>
+          </w:tcPr>
+          <w:p>
+            <w:r>
+              <w:t>X</w:t>
+            </w:r>
+          </w:p>
+        </w:tc>
+        <w:tc>
+          <w:tcPr>
+            <w:tcW w:w="746" w:type="dxa"/>
+            <w:tcBorders>
+              <w:bottom w:val="single" w:sz="8" w:space="0" w:color="auto"/>
+              <w:right w:val="single" w:sz="8" w:space="0" w:color="auto"/>
+            </w:tcBorders>
+            <w:shd w:val="clear" w:color="auto" w:fill="FFFFFF"/>
+            <w:tcMar>
+              <w:top w:w="0" w:type="dxa"/>
+              <w:left w:w="108" w:type="dxa"/>
+              <w:bottom w:w="0" w:type="dxa"/>
+              <w:right w:w="108" w:type="dxa"/>
+            </w:tcMar>
+          </w:tcPr>
+          <w:p/>
+        </w:tc>
+        <w:tc>
+          <w:tcPr>
+            <w:tcW w:w="535" w:type="dxa"/>
+            <w:tcBorders>
+              <w:bottom w:val="single" w:sz="8" w:space="0" w:color="auto"/>
+              <w:right w:val="single" w:sz="8" w:space="0" w:color="auto"/>
+            </w:tcBorders>
+            <w:shd w:val="clear" w:color="auto" w:fill="FFFFFF"/>
+            <w:tcMar>
+              <w:top w:w="0" w:type="dxa"/>
+              <w:left w:w="108" w:type="dxa"/>
+              <w:bottom w:w="0" w:type="dxa"/>
+              <w:right w:w="108" w:type="dxa"/>
+            </w:tcMar>
+          </w:tcPr>
+          <w:p/>
+        </w:tc>
+        <w:tc>
+          <w:tcPr>
+            <w:tcW w:w="688" w:type="dxa"/>
+            <w:tcBorders>
+              <w:bottom w:val="single" w:sz="8" w:space="0" w:color="auto"/>
+              <w:right w:val="single" w:sz="8" w:space="0" w:color="auto"/>
+            </w:tcBorders>
+            <w:shd w:val="clear" w:color="auto" w:fill="FFFFFF"/>
+            <w:tcMar>
+              <w:top w:w="0" w:type="dxa"/>
+              <w:left w:w="108" w:type="dxa"/>
+              <w:bottom w:w="0" w:type="dxa"/>
+              <w:right w:w="108" w:type="dxa"/>
+            </w:tcMar>
+          </w:tcPr>
+          <w:p>
+            <w:r>
+              <w:t>X</w:t>
+            </w:r>
+          </w:p>
+        </w:tc>
+        <w:tc>
+          <w:tcPr>
+            <w:tcW w:w="1007" w:type="dxa"/>
+            <w:tcBorders>
+              <w:bottom w:val="single" w:sz="8" w:space="0" w:color="auto"/>
+              <w:right w:val="single" w:sz="8" w:space="0" w:color="auto"/>
+            </w:tcBorders>
+            <w:shd w:val="clear" w:color="auto" w:fill="FFFFFF"/>
+            <w:tcMar>
+              <w:top w:w="0" w:type="dxa"/>
+              <w:left w:w="108" w:type="dxa"/>
+              <w:bottom w:w="0" w:type="dxa"/>
+              <w:right w:w="108" w:type="dxa"/>
+            </w:tcMar>
+          </w:tcPr>
+          <w:p>
+            <w:r>
               <w:t>22</w:t>
+            </w:r>
+          </w:p>
+        </w:tc>
+        <w:tc>
+          <w:tcPr>
+            <w:tcW w:w="1585" w:type="dxa"/>
+            <w:tcBorders>
+              <w:bottom w:val="single" w:sz="8" w:space="0" w:color="auto"/>
+              <w:right w:val="single" w:sz="8" w:space="0" w:color="auto"/>
+            </w:tcBorders>
+            <w:shd w:val="clear" w:color="auto" w:fill="FFFFFF"/>
+            <w:tcMar>
+              <w:top w:w="0" w:type="dxa"/>
+              <w:left w:w="108" w:type="dxa"/>
+              <w:bottom w:w="0" w:type="dxa"/>
+              <w:right w:w="108" w:type="dxa"/>
+            </w:tcMar>
+          </w:tcPr>
+          <w:p>
+            <w:r>
+              <w:t>98</w:t>
+            </w:r>
+          </w:p>
+        </w:tc>
+      </w:tr>
+      <w:tr>
+        <w:tc>
+          <w:tcPr>
+            <w:tcW w:w="2270" w:type="dxa"/>
+            <w:tcBorders>
+              <w:left w:val="single" w:sz="8" w:space="0" w:color="auto"/>
+              <w:bottom w:val="single" w:sz="8" w:space="0" w:color="auto"/>
+              <w:right w:val="single" w:sz="8" w:space="0" w:color="auto"/>
+            </w:tcBorders>
+            <w:shd w:val="clear" w:color="auto" w:fill="FFFFFF"/>
+            <w:tcMar>
+              <w:top w:w="0" w:type="dxa"/>
+              <w:left w:w="108" w:type="dxa"/>
+              <w:bottom w:w="0" w:type="dxa"/>
+              <w:right w:w="108" w:type="dxa"/>
+            </w:tcMar>
+          </w:tcPr>
+          <w:p>
+            <w:r>
+              <w:lastRenderedPageBreak/>
+              <w:t>BW+DG+NDF</w:t>
+            </w:r>
+            <w:r>
+              <w:t>+CP</w:t>
+            </w:r>
+          </w:p>
+        </w:tc>
+        <w:tc>
+          <w:tcPr>
+            <w:tcW w:w="1422" w:type="dxa"/>
+            <w:tcBorders>
+              <w:bottom w:val="single" w:sz="8" w:space="0" w:color="auto"/>
+              <w:right w:val="single" w:sz="8" w:space="0" w:color="auto"/>
+            </w:tcBorders>
+            <w:shd w:val="clear" w:color="auto" w:fill="FFFFFF"/>
+            <w:tcMar>
+              <w:top w:w="0" w:type="dxa"/>
+              <w:left w:w="108" w:type="dxa"/>
+              <w:bottom w:w="0" w:type="dxa"/>
+              <w:right w:w="108" w:type="dxa"/>
+            </w:tcMar>
+          </w:tcPr>
+          <w:p/>
+        </w:tc>
+        <w:tc>
+          <w:tcPr>
+            <w:tcW w:w="753" w:type="dxa"/>
+            <w:tcBorders>
+              <w:bottom w:val="single" w:sz="8" w:space="0" w:color="auto"/>
+              <w:right w:val="single" w:sz="8" w:space="0" w:color="auto"/>
+            </w:tcBorders>
+            <w:shd w:val="clear" w:color="auto" w:fill="FFFFFF"/>
+            <w:tcMar>
+              <w:top w:w="0" w:type="dxa"/>
+              <w:left w:w="108" w:type="dxa"/>
+              <w:bottom w:w="0" w:type="dxa"/>
+              <w:right w:w="108" w:type="dxa"/>
+            </w:tcMar>
+          </w:tcPr>
+          <w:p/>
+        </w:tc>
+        <w:tc>
+          <w:tcPr>
+            <w:tcW w:w="746" w:type="dxa"/>
+            <w:tcBorders>
+              <w:bottom w:val="single" w:sz="8" w:space="0" w:color="auto"/>
+              <w:right w:val="single" w:sz="8" w:space="0" w:color="auto"/>
+            </w:tcBorders>
+            <w:shd w:val="clear" w:color="auto" w:fill="FFFFFF"/>
+            <w:tcMar>
+              <w:top w:w="0" w:type="dxa"/>
+              <w:left w:w="108" w:type="dxa"/>
+              <w:bottom w:w="0" w:type="dxa"/>
+              <w:right w:w="108" w:type="dxa"/>
+            </w:tcMar>
+          </w:tcPr>
+          <w:p/>
+        </w:tc>
+        <w:tc>
+          <w:tcPr>
+            <w:tcW w:w="535" w:type="dxa"/>
+            <w:tcBorders>
+              <w:bottom w:val="single" w:sz="8" w:space="0" w:color="auto"/>
+              <w:right w:val="single" w:sz="8" w:space="0" w:color="auto"/>
+            </w:tcBorders>
+            <w:shd w:val="clear" w:color="auto" w:fill="FFFFFF"/>
+            <w:tcMar>
+              <w:top w:w="0" w:type="dxa"/>
+              <w:left w:w="108" w:type="dxa"/>
+              <w:bottom w:w="0" w:type="dxa"/>
+              <w:right w:w="108" w:type="dxa"/>
+            </w:tcMar>
+          </w:tcPr>
+          <w:p/>
+        </w:tc>
+        <w:tc>
+          <w:tcPr>
+            <w:tcW w:w="688" w:type="dxa"/>
+            <w:tcBorders>
+              <w:bottom w:val="single" w:sz="8" w:space="0" w:color="auto"/>
+              <w:right w:val="single" w:sz="8" w:space="0" w:color="auto"/>
+            </w:tcBorders>
+            <w:shd w:val="clear" w:color="auto" w:fill="FFFFFF"/>
+            <w:tcMar>
+              <w:top w:w="0" w:type="dxa"/>
+              <w:left w:w="108" w:type="dxa"/>
+              <w:bottom w:w="0" w:type="dxa"/>
+              <w:right w:w="108" w:type="dxa"/>
+            </w:tcMar>
+          </w:tcPr>
+          <w:p/>
+        </w:tc>
+        <w:tc>
+          <w:tcPr>
+            <w:tcW w:w="1007" w:type="dxa"/>
+            <w:tcBorders>
+              <w:bottom w:val="single" w:sz="8" w:space="0" w:color="auto"/>
+              <w:right w:val="single" w:sz="8" w:space="0" w:color="auto"/>
+            </w:tcBorders>
+            <w:shd w:val="clear" w:color="auto" w:fill="FFFFFF"/>
+            <w:tcMar>
+              <w:top w:w="0" w:type="dxa"/>
+              <w:left w:w="108" w:type="dxa"/>
+              <w:bottom w:w="0" w:type="dxa"/>
+              <w:right w:w="108" w:type="dxa"/>
+            </w:tcMar>
+          </w:tcPr>
+          <w:p>
+            <w:r>
+              <w:t>20</w:t>
+            </w:r>
+          </w:p>
+        </w:tc>
+        <w:tc>
+          <w:tcPr>
+            <w:tcW w:w="1585" w:type="dxa"/>
+            <w:tcBorders>
+              <w:bottom w:val="single" w:sz="8" w:space="0" w:color="auto"/>
+              <w:right w:val="single" w:sz="8" w:space="0" w:color="auto"/>
+            </w:tcBorders>
+            <w:shd w:val="clear" w:color="auto" w:fill="FFFFFF"/>
+            <w:tcMar>
+              <w:top w:w="0" w:type="dxa"/>
+              <w:left w:w="108" w:type="dxa"/>
+              <w:bottom w:w="0" w:type="dxa"/>
+              <w:right w:w="108" w:type="dxa"/>
+            </w:tcMar>
+          </w:tcPr>
+          <w:p>
+            <w:r>
+              <w:t>89</w:t>
             </w:r>
           </w:p>
         </w:tc>
@@ -3261,10 +3416,1062 @@
     </w:tbl>
     <w:p>
       <w:pPr>
+        <w:pStyle w:val="ListParagraph"/>
+        <w:numPr>
+          <w:ilvl w:val="0"/>
+          <w:numId w:val="1"/>
+        </w:numPr>
+      </w:pPr>
+      <w:r>
+        <w:t>Very few of sheep studies include milk yield or physiologic status (lactating/gestating/dry)</w:t>
+      </w:r>
+    </w:p>
+    <w:p>
+      <w:pPr>
         <w:rPr>
-          <w:lang w:val="en-KE"/>
+          <w:b/>
+          <w:bCs/>
         </w:rPr>
       </w:pPr>
+      <w:r>
+        <w:rPr>
+          <w:b/>
+          <w:bCs/>
+        </w:rPr>
+        <w:t xml:space="preserve">Table 3: </w:t>
+      </w:r>
+      <w:r>
+        <w:rPr>
+          <w:b/>
+          <w:bCs/>
+        </w:rPr>
+        <w:t>Goats</w:t>
+      </w:r>
+      <w:r>
+        <w:rPr>
+          <w:b/>
+          <w:bCs/>
+        </w:rPr>
+        <w:t xml:space="preserve"> (1</w:t>
+      </w:r>
+      <w:r>
+        <w:rPr>
+          <w:b/>
+          <w:bCs/>
+        </w:rPr>
+        <w:t>39</w:t>
+      </w:r>
+      <w:r>
+        <w:rPr>
+          <w:b/>
+          <w:bCs/>
+        </w:rPr>
+        <w:t xml:space="preserve"> studies total)</w:t>
+      </w:r>
+    </w:p>
+    <w:tbl>
+      <w:tblPr>
+        <w:tblW w:w="0" w:type="auto"/>
+        <w:shd w:val="clear" w:color="auto" w:fill="FFFFFF"/>
+        <w:tblLayout w:type="fixed"/>
+        <w:tblCellMar>
+          <w:top w:w="15" w:type="dxa"/>
+          <w:left w:w="15" w:type="dxa"/>
+          <w:bottom w:w="15" w:type="dxa"/>
+          <w:right w:w="15" w:type="dxa"/>
+        </w:tblCellMar>
+        <w:tblLook w:val="04A0" w:firstRow="1" w:lastRow="0" w:firstColumn="1" w:lastColumn="0" w:noHBand="0" w:noVBand="1"/>
+      </w:tblPr>
+      <w:tblGrid>
+        <w:gridCol w:w="2582"/>
+        <w:gridCol w:w="952"/>
+        <w:gridCol w:w="851"/>
+        <w:gridCol w:w="850"/>
+        <w:gridCol w:w="638"/>
+        <w:gridCol w:w="654"/>
+        <w:gridCol w:w="960"/>
+        <w:gridCol w:w="1519"/>
+      </w:tblGrid>
+      <w:tr>
+        <w:tc>
+          <w:tcPr>
+            <w:tcW w:w="2582" w:type="dxa"/>
+            <w:vMerge w:val="restart"/>
+            <w:tcBorders>
+              <w:top w:val="single" w:sz="8" w:space="0" w:color="auto"/>
+              <w:left w:val="single" w:sz="8" w:space="0" w:color="auto"/>
+              <w:bottom w:val="single" w:sz="8" w:space="0" w:color="auto"/>
+              <w:right w:val="single" w:sz="8" w:space="0" w:color="auto"/>
+            </w:tcBorders>
+            <w:shd w:val="clear" w:color="auto" w:fill="FFFFFF"/>
+            <w:tcMar>
+              <w:top w:w="0" w:type="dxa"/>
+              <w:left w:w="108" w:type="dxa"/>
+              <w:bottom w:w="0" w:type="dxa"/>
+              <w:right w:w="108" w:type="dxa"/>
+            </w:tcMar>
+            <w:hideMark/>
+          </w:tcPr>
+          <w:p>
+            <w:r>
+              <w:t> </w:t>
+            </w:r>
+          </w:p>
+        </w:tc>
+        <w:tc>
+          <w:tcPr>
+            <w:tcW w:w="1803" w:type="dxa"/>
+            <w:gridSpan w:val="2"/>
+            <w:tcBorders>
+              <w:top w:val="single" w:sz="8" w:space="0" w:color="auto"/>
+              <w:bottom w:val="single" w:sz="8" w:space="0" w:color="auto"/>
+              <w:right w:val="single" w:sz="8" w:space="0" w:color="auto"/>
+            </w:tcBorders>
+            <w:shd w:val="clear" w:color="auto" w:fill="FFFFFF"/>
+            <w:tcMar>
+              <w:top w:w="0" w:type="dxa"/>
+              <w:left w:w="108" w:type="dxa"/>
+              <w:bottom w:w="0" w:type="dxa"/>
+              <w:right w:w="108" w:type="dxa"/>
+            </w:tcMar>
+            <w:hideMark/>
+          </w:tcPr>
+          <w:p>
+            <w:r>
+              <w:rPr>
+                <w:i/>
+                <w:iCs/>
+              </w:rPr>
+              <w:t>Animal variables</w:t>
+            </w:r>
+          </w:p>
+        </w:tc>
+        <w:tc>
+          <w:tcPr>
+            <w:tcW w:w="2142" w:type="dxa"/>
+            <w:gridSpan w:val="3"/>
+            <w:tcBorders>
+              <w:top w:val="single" w:sz="8" w:space="0" w:color="auto"/>
+              <w:bottom w:val="single" w:sz="8" w:space="0" w:color="auto"/>
+              <w:right w:val="single" w:sz="8" w:space="0" w:color="auto"/>
+            </w:tcBorders>
+            <w:shd w:val="clear" w:color="auto" w:fill="FFFFFF"/>
+            <w:tcMar>
+              <w:top w:w="0" w:type="dxa"/>
+              <w:left w:w="108" w:type="dxa"/>
+              <w:bottom w:w="0" w:type="dxa"/>
+              <w:right w:w="108" w:type="dxa"/>
+            </w:tcMar>
+            <w:hideMark/>
+          </w:tcPr>
+          <w:p>
+            <w:r>
+              <w:rPr>
+                <w:i/>
+                <w:iCs/>
+              </w:rPr>
+              <w:t>Nutrition variables</w:t>
+            </w:r>
+          </w:p>
+        </w:tc>
+        <w:tc>
+          <w:tcPr>
+            <w:tcW w:w="960" w:type="dxa"/>
+            <w:vMerge w:val="restart"/>
+            <w:tcBorders>
+              <w:top w:val="single" w:sz="8" w:space="0" w:color="auto"/>
+              <w:bottom w:val="single" w:sz="8" w:space="0" w:color="auto"/>
+              <w:right w:val="single" w:sz="8" w:space="0" w:color="auto"/>
+            </w:tcBorders>
+            <w:shd w:val="clear" w:color="auto" w:fill="FFFFFF"/>
+            <w:tcMar>
+              <w:top w:w="0" w:type="dxa"/>
+              <w:left w:w="108" w:type="dxa"/>
+              <w:bottom w:w="0" w:type="dxa"/>
+              <w:right w:w="108" w:type="dxa"/>
+            </w:tcMar>
+            <w:hideMark/>
+          </w:tcPr>
+          <w:p>
+            <w:r>
+              <w:t>Studies</w:t>
+            </w:r>
+          </w:p>
+        </w:tc>
+        <w:tc>
+          <w:tcPr>
+            <w:tcW w:w="1519" w:type="dxa"/>
+            <w:vMerge w:val="restart"/>
+            <w:tcBorders>
+              <w:top w:val="single" w:sz="8" w:space="0" w:color="auto"/>
+              <w:bottom w:val="single" w:sz="8" w:space="0" w:color="auto"/>
+              <w:right w:val="single" w:sz="8" w:space="0" w:color="auto"/>
+            </w:tcBorders>
+            <w:shd w:val="clear" w:color="auto" w:fill="FFFFFF"/>
+            <w:tcMar>
+              <w:top w:w="0" w:type="dxa"/>
+              <w:left w:w="108" w:type="dxa"/>
+              <w:bottom w:w="0" w:type="dxa"/>
+              <w:right w:w="108" w:type="dxa"/>
+            </w:tcMar>
+            <w:hideMark/>
+          </w:tcPr>
+          <w:p>
+            <w:r>
+              <w:t>Experimental units</w:t>
+            </w:r>
+          </w:p>
+        </w:tc>
+      </w:tr>
+      <w:tr>
+        <w:tc>
+          <w:tcPr>
+            <w:tcW w:w="2582" w:type="dxa"/>
+            <w:vMerge/>
+            <w:tcBorders>
+              <w:top w:val="single" w:sz="8" w:space="0" w:color="auto"/>
+              <w:left w:val="single" w:sz="8" w:space="0" w:color="auto"/>
+              <w:bottom w:val="single" w:sz="8" w:space="0" w:color="auto"/>
+              <w:right w:val="single" w:sz="8" w:space="0" w:color="auto"/>
+            </w:tcBorders>
+            <w:shd w:val="clear" w:color="auto" w:fill="FFFFFF"/>
+            <w:vAlign w:val="center"/>
+            <w:hideMark/>
+          </w:tcPr>
+          <w:p/>
+        </w:tc>
+        <w:tc>
+          <w:tcPr>
+            <w:tcW w:w="952" w:type="dxa"/>
+            <w:tcBorders>
+              <w:bottom w:val="single" w:sz="8" w:space="0" w:color="auto"/>
+              <w:right w:val="single" w:sz="8" w:space="0" w:color="auto"/>
+            </w:tcBorders>
+            <w:shd w:val="clear" w:color="auto" w:fill="FFFFFF"/>
+            <w:tcMar>
+              <w:top w:w="0" w:type="dxa"/>
+              <w:left w:w="108" w:type="dxa"/>
+              <w:bottom w:w="0" w:type="dxa"/>
+              <w:right w:w="108" w:type="dxa"/>
+            </w:tcMar>
+            <w:hideMark/>
+          </w:tcPr>
+          <w:p>
+            <w:r>
+              <w:t>Bodyweight</w:t>
+            </w:r>
+          </w:p>
+        </w:tc>
+        <w:tc>
+          <w:tcPr>
+            <w:tcW w:w="851" w:type="dxa"/>
+            <w:tcBorders>
+              <w:bottom w:val="single" w:sz="8" w:space="0" w:color="auto"/>
+              <w:right w:val="single" w:sz="8" w:space="0" w:color="auto"/>
+            </w:tcBorders>
+            <w:shd w:val="clear" w:color="auto" w:fill="FFFFFF"/>
+            <w:tcMar>
+              <w:top w:w="0" w:type="dxa"/>
+              <w:left w:w="108" w:type="dxa"/>
+              <w:bottom w:w="0" w:type="dxa"/>
+              <w:right w:w="108" w:type="dxa"/>
+            </w:tcMar>
+            <w:hideMark/>
+          </w:tcPr>
+          <w:p>
+            <w:r>
+              <w:t>Daily gain</w:t>
+            </w:r>
+          </w:p>
+        </w:tc>
+        <w:tc>
+          <w:tcPr>
+            <w:tcW w:w="850" w:type="dxa"/>
+            <w:tcBorders>
+              <w:bottom w:val="single" w:sz="8" w:space="0" w:color="auto"/>
+              <w:right w:val="single" w:sz="8" w:space="0" w:color="auto"/>
+            </w:tcBorders>
+            <w:shd w:val="clear" w:color="auto" w:fill="FFFFFF"/>
+            <w:tcMar>
+              <w:top w:w="0" w:type="dxa"/>
+              <w:left w:w="108" w:type="dxa"/>
+              <w:bottom w:w="0" w:type="dxa"/>
+              <w:right w:w="108" w:type="dxa"/>
+            </w:tcMar>
+            <w:hideMark/>
+          </w:tcPr>
+          <w:p>
+            <w:r>
+              <w:t>DMD</w:t>
+            </w:r>
+          </w:p>
+        </w:tc>
+        <w:tc>
+          <w:tcPr>
+            <w:tcW w:w="638" w:type="dxa"/>
+            <w:tcBorders>
+              <w:bottom w:val="single" w:sz="8" w:space="0" w:color="auto"/>
+              <w:right w:val="single" w:sz="8" w:space="0" w:color="auto"/>
+            </w:tcBorders>
+            <w:shd w:val="clear" w:color="auto" w:fill="FFFFFF"/>
+            <w:tcMar>
+              <w:top w:w="0" w:type="dxa"/>
+              <w:left w:w="108" w:type="dxa"/>
+              <w:bottom w:w="0" w:type="dxa"/>
+              <w:right w:w="108" w:type="dxa"/>
+            </w:tcMar>
+            <w:hideMark/>
+          </w:tcPr>
+          <w:p>
+            <w:r>
+              <w:t>CP</w:t>
+            </w:r>
+          </w:p>
+        </w:tc>
+        <w:tc>
+          <w:tcPr>
+            <w:tcW w:w="654" w:type="dxa"/>
+            <w:tcBorders>
+              <w:bottom w:val="single" w:sz="8" w:space="0" w:color="auto"/>
+              <w:right w:val="single" w:sz="8" w:space="0" w:color="auto"/>
+            </w:tcBorders>
+            <w:shd w:val="clear" w:color="auto" w:fill="FFFFFF"/>
+            <w:tcMar>
+              <w:top w:w="0" w:type="dxa"/>
+              <w:left w:w="108" w:type="dxa"/>
+              <w:bottom w:w="0" w:type="dxa"/>
+              <w:right w:w="108" w:type="dxa"/>
+            </w:tcMar>
+            <w:hideMark/>
+          </w:tcPr>
+          <w:p>
+            <w:r>
+              <w:t>NDF</w:t>
+            </w:r>
+          </w:p>
+        </w:tc>
+        <w:tc>
+          <w:tcPr>
+            <w:tcW w:w="960" w:type="dxa"/>
+            <w:vMerge/>
+            <w:tcBorders>
+              <w:top w:val="single" w:sz="8" w:space="0" w:color="auto"/>
+              <w:bottom w:val="single" w:sz="8" w:space="0" w:color="auto"/>
+              <w:right w:val="single" w:sz="8" w:space="0" w:color="auto"/>
+            </w:tcBorders>
+            <w:shd w:val="clear" w:color="auto" w:fill="FFFFFF"/>
+            <w:vAlign w:val="center"/>
+            <w:hideMark/>
+          </w:tcPr>
+          <w:p/>
+        </w:tc>
+        <w:tc>
+          <w:tcPr>
+            <w:tcW w:w="1519" w:type="dxa"/>
+            <w:vMerge/>
+            <w:tcBorders>
+              <w:top w:val="single" w:sz="8" w:space="0" w:color="auto"/>
+              <w:bottom w:val="single" w:sz="8" w:space="0" w:color="auto"/>
+              <w:right w:val="single" w:sz="8" w:space="0" w:color="auto"/>
+            </w:tcBorders>
+            <w:shd w:val="clear" w:color="auto" w:fill="FFFFFF"/>
+            <w:vAlign w:val="center"/>
+            <w:hideMark/>
+          </w:tcPr>
+          <w:p/>
+        </w:tc>
+      </w:tr>
+      <w:tr>
+        <w:tc>
+          <w:tcPr>
+            <w:tcW w:w="2582" w:type="dxa"/>
+            <w:tcBorders>
+              <w:left w:val="single" w:sz="8" w:space="0" w:color="auto"/>
+              <w:bottom w:val="single" w:sz="8" w:space="0" w:color="auto"/>
+              <w:right w:val="single" w:sz="8" w:space="0" w:color="auto"/>
+            </w:tcBorders>
+            <w:shd w:val="clear" w:color="auto" w:fill="FFFFFF"/>
+            <w:tcMar>
+              <w:top w:w="0" w:type="dxa"/>
+              <w:left w:w="108" w:type="dxa"/>
+              <w:bottom w:w="0" w:type="dxa"/>
+              <w:right w:w="108" w:type="dxa"/>
+            </w:tcMar>
+          </w:tcPr>
+          <w:p>
+            <w:r>
+              <w:t>BW+DG+DMD</w:t>
+            </w:r>
+          </w:p>
+        </w:tc>
+        <w:tc>
+          <w:tcPr>
+            <w:tcW w:w="952" w:type="dxa"/>
+            <w:tcBorders>
+              <w:bottom w:val="single" w:sz="8" w:space="0" w:color="auto"/>
+              <w:right w:val="single" w:sz="8" w:space="0" w:color="auto"/>
+            </w:tcBorders>
+            <w:shd w:val="clear" w:color="auto" w:fill="FFFFFF"/>
+            <w:tcMar>
+              <w:top w:w="0" w:type="dxa"/>
+              <w:left w:w="108" w:type="dxa"/>
+              <w:bottom w:w="0" w:type="dxa"/>
+              <w:right w:w="108" w:type="dxa"/>
+            </w:tcMar>
+          </w:tcPr>
+          <w:p>
+            <w:r>
+              <w:t>X</w:t>
+            </w:r>
+          </w:p>
+        </w:tc>
+        <w:tc>
+          <w:tcPr>
+            <w:tcW w:w="851" w:type="dxa"/>
+            <w:tcBorders>
+              <w:bottom w:val="single" w:sz="8" w:space="0" w:color="auto"/>
+              <w:right w:val="single" w:sz="8" w:space="0" w:color="auto"/>
+            </w:tcBorders>
+            <w:shd w:val="clear" w:color="auto" w:fill="FFFFFF"/>
+            <w:tcMar>
+              <w:top w:w="0" w:type="dxa"/>
+              <w:left w:w="108" w:type="dxa"/>
+              <w:bottom w:w="0" w:type="dxa"/>
+              <w:right w:w="108" w:type="dxa"/>
+            </w:tcMar>
+          </w:tcPr>
+          <w:p>
+            <w:r>
+              <w:t>X</w:t>
+            </w:r>
+          </w:p>
+        </w:tc>
+        <w:tc>
+          <w:tcPr>
+            <w:tcW w:w="850" w:type="dxa"/>
+            <w:tcBorders>
+              <w:bottom w:val="single" w:sz="8" w:space="0" w:color="auto"/>
+              <w:right w:val="single" w:sz="8" w:space="0" w:color="auto"/>
+            </w:tcBorders>
+            <w:shd w:val="clear" w:color="auto" w:fill="FFFFFF"/>
+            <w:tcMar>
+              <w:top w:w="0" w:type="dxa"/>
+              <w:left w:w="108" w:type="dxa"/>
+              <w:bottom w:w="0" w:type="dxa"/>
+              <w:right w:w="108" w:type="dxa"/>
+            </w:tcMar>
+          </w:tcPr>
+          <w:p>
+            <w:r>
+              <w:t>X</w:t>
+            </w:r>
+          </w:p>
+        </w:tc>
+        <w:tc>
+          <w:tcPr>
+            <w:tcW w:w="638" w:type="dxa"/>
+            <w:tcBorders>
+              <w:bottom w:val="single" w:sz="8" w:space="0" w:color="auto"/>
+              <w:right w:val="single" w:sz="8" w:space="0" w:color="auto"/>
+            </w:tcBorders>
+            <w:shd w:val="clear" w:color="auto" w:fill="FFFFFF"/>
+            <w:tcMar>
+              <w:top w:w="0" w:type="dxa"/>
+              <w:left w:w="108" w:type="dxa"/>
+              <w:bottom w:w="0" w:type="dxa"/>
+              <w:right w:w="108" w:type="dxa"/>
+            </w:tcMar>
+          </w:tcPr>
+          <w:p/>
+        </w:tc>
+        <w:tc>
+          <w:tcPr>
+            <w:tcW w:w="654" w:type="dxa"/>
+            <w:tcBorders>
+              <w:bottom w:val="single" w:sz="8" w:space="0" w:color="auto"/>
+              <w:right w:val="single" w:sz="8" w:space="0" w:color="auto"/>
+            </w:tcBorders>
+            <w:shd w:val="clear" w:color="auto" w:fill="FFFFFF"/>
+            <w:tcMar>
+              <w:top w:w="0" w:type="dxa"/>
+              <w:left w:w="108" w:type="dxa"/>
+              <w:bottom w:w="0" w:type="dxa"/>
+              <w:right w:w="108" w:type="dxa"/>
+            </w:tcMar>
+          </w:tcPr>
+          <w:p/>
+        </w:tc>
+        <w:tc>
+          <w:tcPr>
+            <w:tcW w:w="960" w:type="dxa"/>
+            <w:tcBorders>
+              <w:bottom w:val="single" w:sz="8" w:space="0" w:color="auto"/>
+              <w:right w:val="single" w:sz="8" w:space="0" w:color="auto"/>
+            </w:tcBorders>
+            <w:shd w:val="clear" w:color="auto" w:fill="FFFFFF"/>
+            <w:tcMar>
+              <w:top w:w="0" w:type="dxa"/>
+              <w:left w:w="108" w:type="dxa"/>
+              <w:bottom w:w="0" w:type="dxa"/>
+              <w:right w:w="108" w:type="dxa"/>
+            </w:tcMar>
+          </w:tcPr>
+          <w:p>
+            <w:r>
+              <w:t>34</w:t>
+            </w:r>
+          </w:p>
+        </w:tc>
+        <w:tc>
+          <w:tcPr>
+            <w:tcW w:w="1519" w:type="dxa"/>
+            <w:tcBorders>
+              <w:bottom w:val="single" w:sz="8" w:space="0" w:color="auto"/>
+              <w:right w:val="single" w:sz="8" w:space="0" w:color="auto"/>
+            </w:tcBorders>
+            <w:shd w:val="clear" w:color="auto" w:fill="FFFFFF"/>
+            <w:tcMar>
+              <w:top w:w="0" w:type="dxa"/>
+              <w:left w:w="108" w:type="dxa"/>
+              <w:bottom w:w="0" w:type="dxa"/>
+              <w:right w:w="108" w:type="dxa"/>
+            </w:tcMar>
+          </w:tcPr>
+          <w:p>
+            <w:r>
+              <w:t>143</w:t>
+            </w:r>
+          </w:p>
+        </w:tc>
+      </w:tr>
+      <w:tr>
+        <w:tc>
+          <w:tcPr>
+            <w:tcW w:w="2582" w:type="dxa"/>
+            <w:tcBorders>
+              <w:left w:val="single" w:sz="8" w:space="0" w:color="auto"/>
+              <w:bottom w:val="single" w:sz="8" w:space="0" w:color="auto"/>
+              <w:right w:val="single" w:sz="8" w:space="0" w:color="auto"/>
+            </w:tcBorders>
+            <w:shd w:val="clear" w:color="auto" w:fill="FFFFFF"/>
+            <w:tcMar>
+              <w:top w:w="0" w:type="dxa"/>
+              <w:left w:w="108" w:type="dxa"/>
+              <w:bottom w:w="0" w:type="dxa"/>
+              <w:right w:w="108" w:type="dxa"/>
+            </w:tcMar>
+          </w:tcPr>
+          <w:p>
+            <w:r>
+              <w:t>BW+DG+DMD</w:t>
+            </w:r>
+            <w:r>
+              <w:t>+CP+NDF</w:t>
+            </w:r>
+          </w:p>
+        </w:tc>
+        <w:tc>
+          <w:tcPr>
+            <w:tcW w:w="952" w:type="dxa"/>
+            <w:tcBorders>
+              <w:bottom w:val="single" w:sz="8" w:space="0" w:color="auto"/>
+              <w:right w:val="single" w:sz="8" w:space="0" w:color="auto"/>
+            </w:tcBorders>
+            <w:shd w:val="clear" w:color="auto" w:fill="FFFFFF"/>
+            <w:tcMar>
+              <w:top w:w="0" w:type="dxa"/>
+              <w:left w:w="108" w:type="dxa"/>
+              <w:bottom w:w="0" w:type="dxa"/>
+              <w:right w:w="108" w:type="dxa"/>
+            </w:tcMar>
+          </w:tcPr>
+          <w:p>
+            <w:r>
+              <w:t>X</w:t>
+            </w:r>
+          </w:p>
+        </w:tc>
+        <w:tc>
+          <w:tcPr>
+            <w:tcW w:w="851" w:type="dxa"/>
+            <w:tcBorders>
+              <w:bottom w:val="single" w:sz="8" w:space="0" w:color="auto"/>
+              <w:right w:val="single" w:sz="8" w:space="0" w:color="auto"/>
+            </w:tcBorders>
+            <w:shd w:val="clear" w:color="auto" w:fill="FFFFFF"/>
+            <w:tcMar>
+              <w:top w:w="0" w:type="dxa"/>
+              <w:left w:w="108" w:type="dxa"/>
+              <w:bottom w:w="0" w:type="dxa"/>
+              <w:right w:w="108" w:type="dxa"/>
+            </w:tcMar>
+          </w:tcPr>
+          <w:p>
+            <w:r>
+              <w:t>X</w:t>
+            </w:r>
+          </w:p>
+        </w:tc>
+        <w:tc>
+          <w:tcPr>
+            <w:tcW w:w="850" w:type="dxa"/>
+            <w:tcBorders>
+              <w:bottom w:val="single" w:sz="8" w:space="0" w:color="auto"/>
+              <w:right w:val="single" w:sz="8" w:space="0" w:color="auto"/>
+            </w:tcBorders>
+            <w:shd w:val="clear" w:color="auto" w:fill="FFFFFF"/>
+            <w:tcMar>
+              <w:top w:w="0" w:type="dxa"/>
+              <w:left w:w="108" w:type="dxa"/>
+              <w:bottom w:w="0" w:type="dxa"/>
+              <w:right w:w="108" w:type="dxa"/>
+            </w:tcMar>
+          </w:tcPr>
+          <w:p>
+            <w:r>
+              <w:t>X</w:t>
+            </w:r>
+          </w:p>
+        </w:tc>
+        <w:tc>
+          <w:tcPr>
+            <w:tcW w:w="638" w:type="dxa"/>
+            <w:tcBorders>
+              <w:bottom w:val="single" w:sz="8" w:space="0" w:color="auto"/>
+              <w:right w:val="single" w:sz="8" w:space="0" w:color="auto"/>
+            </w:tcBorders>
+            <w:shd w:val="clear" w:color="auto" w:fill="FFFFFF"/>
+            <w:tcMar>
+              <w:top w:w="0" w:type="dxa"/>
+              <w:left w:w="108" w:type="dxa"/>
+              <w:bottom w:w="0" w:type="dxa"/>
+              <w:right w:w="108" w:type="dxa"/>
+            </w:tcMar>
+          </w:tcPr>
+          <w:p>
+            <w:r>
+              <w:t>X</w:t>
+            </w:r>
+          </w:p>
+        </w:tc>
+        <w:tc>
+          <w:tcPr>
+            <w:tcW w:w="654" w:type="dxa"/>
+            <w:tcBorders>
+              <w:bottom w:val="single" w:sz="8" w:space="0" w:color="auto"/>
+              <w:right w:val="single" w:sz="8" w:space="0" w:color="auto"/>
+            </w:tcBorders>
+            <w:shd w:val="clear" w:color="auto" w:fill="FFFFFF"/>
+            <w:tcMar>
+              <w:top w:w="0" w:type="dxa"/>
+              <w:left w:w="108" w:type="dxa"/>
+              <w:bottom w:w="0" w:type="dxa"/>
+              <w:right w:w="108" w:type="dxa"/>
+            </w:tcMar>
+          </w:tcPr>
+          <w:p>
+            <w:r>
+              <w:t>X</w:t>
+            </w:r>
+          </w:p>
+        </w:tc>
+        <w:tc>
+          <w:tcPr>
+            <w:tcW w:w="960" w:type="dxa"/>
+            <w:tcBorders>
+              <w:bottom w:val="single" w:sz="8" w:space="0" w:color="auto"/>
+              <w:right w:val="single" w:sz="8" w:space="0" w:color="auto"/>
+            </w:tcBorders>
+            <w:shd w:val="clear" w:color="auto" w:fill="FFFFFF"/>
+            <w:tcMar>
+              <w:top w:w="0" w:type="dxa"/>
+              <w:left w:w="108" w:type="dxa"/>
+              <w:bottom w:w="0" w:type="dxa"/>
+              <w:right w:w="108" w:type="dxa"/>
+            </w:tcMar>
+          </w:tcPr>
+          <w:p>
+            <w:r>
+              <w:t>12</w:t>
+            </w:r>
+          </w:p>
+        </w:tc>
+        <w:tc>
+          <w:tcPr>
+            <w:tcW w:w="1519" w:type="dxa"/>
+            <w:tcBorders>
+              <w:bottom w:val="single" w:sz="8" w:space="0" w:color="auto"/>
+              <w:right w:val="single" w:sz="8" w:space="0" w:color="auto"/>
+            </w:tcBorders>
+            <w:shd w:val="clear" w:color="auto" w:fill="FFFFFF"/>
+            <w:tcMar>
+              <w:top w:w="0" w:type="dxa"/>
+              <w:left w:w="108" w:type="dxa"/>
+              <w:bottom w:w="0" w:type="dxa"/>
+              <w:right w:w="108" w:type="dxa"/>
+            </w:tcMar>
+          </w:tcPr>
+          <w:p>
+            <w:r>
+              <w:t>46</w:t>
+            </w:r>
+          </w:p>
+        </w:tc>
+      </w:tr>
+      <w:tr>
+        <w:tc>
+          <w:tcPr>
+            <w:tcW w:w="2582" w:type="dxa"/>
+            <w:tcBorders>
+              <w:left w:val="single" w:sz="8" w:space="0" w:color="auto"/>
+              <w:bottom w:val="single" w:sz="8" w:space="0" w:color="auto"/>
+              <w:right w:val="single" w:sz="8" w:space="0" w:color="auto"/>
+            </w:tcBorders>
+            <w:shd w:val="clear" w:color="auto" w:fill="FFFFFF"/>
+            <w:tcMar>
+              <w:top w:w="0" w:type="dxa"/>
+              <w:left w:w="108" w:type="dxa"/>
+              <w:bottom w:w="0" w:type="dxa"/>
+              <w:right w:w="108" w:type="dxa"/>
+            </w:tcMar>
+          </w:tcPr>
+          <w:p>
+            <w:r>
+              <w:t>BW+DG+NDF</w:t>
+            </w:r>
+          </w:p>
+        </w:tc>
+        <w:tc>
+          <w:tcPr>
+            <w:tcW w:w="952" w:type="dxa"/>
+            <w:tcBorders>
+              <w:bottom w:val="single" w:sz="8" w:space="0" w:color="auto"/>
+              <w:right w:val="single" w:sz="8" w:space="0" w:color="auto"/>
+            </w:tcBorders>
+            <w:shd w:val="clear" w:color="auto" w:fill="FFFFFF"/>
+            <w:tcMar>
+              <w:top w:w="0" w:type="dxa"/>
+              <w:left w:w="108" w:type="dxa"/>
+              <w:bottom w:w="0" w:type="dxa"/>
+              <w:right w:w="108" w:type="dxa"/>
+            </w:tcMar>
+          </w:tcPr>
+          <w:p>
+            <w:r>
+              <w:t>X</w:t>
+            </w:r>
+          </w:p>
+        </w:tc>
+        <w:tc>
+          <w:tcPr>
+            <w:tcW w:w="851" w:type="dxa"/>
+            <w:tcBorders>
+              <w:bottom w:val="single" w:sz="8" w:space="0" w:color="auto"/>
+              <w:right w:val="single" w:sz="8" w:space="0" w:color="auto"/>
+            </w:tcBorders>
+            <w:shd w:val="clear" w:color="auto" w:fill="FFFFFF"/>
+            <w:tcMar>
+              <w:top w:w="0" w:type="dxa"/>
+              <w:left w:w="108" w:type="dxa"/>
+              <w:bottom w:w="0" w:type="dxa"/>
+              <w:right w:w="108" w:type="dxa"/>
+            </w:tcMar>
+          </w:tcPr>
+          <w:p>
+            <w:r>
+              <w:t>X</w:t>
+            </w:r>
+          </w:p>
+        </w:tc>
+        <w:tc>
+          <w:tcPr>
+            <w:tcW w:w="850" w:type="dxa"/>
+            <w:tcBorders>
+              <w:bottom w:val="single" w:sz="8" w:space="0" w:color="auto"/>
+              <w:right w:val="single" w:sz="8" w:space="0" w:color="auto"/>
+            </w:tcBorders>
+            <w:shd w:val="clear" w:color="auto" w:fill="FFFFFF"/>
+            <w:tcMar>
+              <w:top w:w="0" w:type="dxa"/>
+              <w:left w:w="108" w:type="dxa"/>
+              <w:bottom w:w="0" w:type="dxa"/>
+              <w:right w:w="108" w:type="dxa"/>
+            </w:tcMar>
+          </w:tcPr>
+          <w:p/>
+        </w:tc>
+        <w:tc>
+          <w:tcPr>
+            <w:tcW w:w="638" w:type="dxa"/>
+            <w:tcBorders>
+              <w:bottom w:val="single" w:sz="8" w:space="0" w:color="auto"/>
+              <w:right w:val="single" w:sz="8" w:space="0" w:color="auto"/>
+            </w:tcBorders>
+            <w:shd w:val="clear" w:color="auto" w:fill="FFFFFF"/>
+            <w:tcMar>
+              <w:top w:w="0" w:type="dxa"/>
+              <w:left w:w="108" w:type="dxa"/>
+              <w:bottom w:w="0" w:type="dxa"/>
+              <w:right w:w="108" w:type="dxa"/>
+            </w:tcMar>
+          </w:tcPr>
+          <w:p/>
+        </w:tc>
+        <w:tc>
+          <w:tcPr>
+            <w:tcW w:w="654" w:type="dxa"/>
+            <w:tcBorders>
+              <w:bottom w:val="single" w:sz="8" w:space="0" w:color="auto"/>
+              <w:right w:val="single" w:sz="8" w:space="0" w:color="auto"/>
+            </w:tcBorders>
+            <w:shd w:val="clear" w:color="auto" w:fill="FFFFFF"/>
+            <w:tcMar>
+              <w:top w:w="0" w:type="dxa"/>
+              <w:left w:w="108" w:type="dxa"/>
+              <w:bottom w:w="0" w:type="dxa"/>
+              <w:right w:w="108" w:type="dxa"/>
+            </w:tcMar>
+          </w:tcPr>
+          <w:p>
+            <w:r>
+              <w:t>X</w:t>
+            </w:r>
+          </w:p>
+        </w:tc>
+        <w:tc>
+          <w:tcPr>
+            <w:tcW w:w="960" w:type="dxa"/>
+            <w:tcBorders>
+              <w:bottom w:val="single" w:sz="8" w:space="0" w:color="auto"/>
+              <w:right w:val="single" w:sz="8" w:space="0" w:color="auto"/>
+            </w:tcBorders>
+            <w:shd w:val="clear" w:color="auto" w:fill="FFFFFF"/>
+            <w:tcMar>
+              <w:top w:w="0" w:type="dxa"/>
+              <w:left w:w="108" w:type="dxa"/>
+              <w:bottom w:w="0" w:type="dxa"/>
+              <w:right w:w="108" w:type="dxa"/>
+            </w:tcMar>
+          </w:tcPr>
+          <w:p>
+            <w:r>
+              <w:t>18</w:t>
+            </w:r>
+          </w:p>
+        </w:tc>
+        <w:tc>
+          <w:tcPr>
+            <w:tcW w:w="1519" w:type="dxa"/>
+            <w:tcBorders>
+              <w:bottom w:val="single" w:sz="8" w:space="0" w:color="auto"/>
+              <w:right w:val="single" w:sz="8" w:space="0" w:color="auto"/>
+            </w:tcBorders>
+            <w:shd w:val="clear" w:color="auto" w:fill="FFFFFF"/>
+            <w:tcMar>
+              <w:top w:w="0" w:type="dxa"/>
+              <w:left w:w="108" w:type="dxa"/>
+              <w:bottom w:w="0" w:type="dxa"/>
+              <w:right w:w="108" w:type="dxa"/>
+            </w:tcMar>
+          </w:tcPr>
+          <w:p>
+            <w:r>
+              <w:t>68</w:t>
+            </w:r>
+          </w:p>
+        </w:tc>
+      </w:tr>
+      <w:tr>
+        <w:tc>
+          <w:tcPr>
+            <w:tcW w:w="2582" w:type="dxa"/>
+            <w:tcBorders>
+              <w:left w:val="single" w:sz="8" w:space="0" w:color="auto"/>
+              <w:bottom w:val="single" w:sz="8" w:space="0" w:color="auto"/>
+              <w:right w:val="single" w:sz="8" w:space="0" w:color="auto"/>
+            </w:tcBorders>
+            <w:shd w:val="clear" w:color="auto" w:fill="FFFFFF"/>
+            <w:tcMar>
+              <w:top w:w="0" w:type="dxa"/>
+              <w:left w:w="108" w:type="dxa"/>
+              <w:bottom w:w="0" w:type="dxa"/>
+              <w:right w:w="108" w:type="dxa"/>
+            </w:tcMar>
+          </w:tcPr>
+          <w:p>
+            <w:r>
+              <w:t>BW+DG+NDF</w:t>
+            </w:r>
+          </w:p>
+        </w:tc>
+        <w:tc>
+          <w:tcPr>
+            <w:tcW w:w="952" w:type="dxa"/>
+            <w:tcBorders>
+              <w:bottom w:val="single" w:sz="8" w:space="0" w:color="auto"/>
+              <w:right w:val="single" w:sz="8" w:space="0" w:color="auto"/>
+            </w:tcBorders>
+            <w:shd w:val="clear" w:color="auto" w:fill="FFFFFF"/>
+            <w:tcMar>
+              <w:top w:w="0" w:type="dxa"/>
+              <w:left w:w="108" w:type="dxa"/>
+              <w:bottom w:w="0" w:type="dxa"/>
+              <w:right w:w="108" w:type="dxa"/>
+            </w:tcMar>
+          </w:tcPr>
+          <w:p>
+            <w:r>
+              <w:t>X</w:t>
+            </w:r>
+          </w:p>
+        </w:tc>
+        <w:tc>
+          <w:tcPr>
+            <w:tcW w:w="851" w:type="dxa"/>
+            <w:tcBorders>
+              <w:bottom w:val="single" w:sz="8" w:space="0" w:color="auto"/>
+              <w:right w:val="single" w:sz="8" w:space="0" w:color="auto"/>
+            </w:tcBorders>
+            <w:shd w:val="clear" w:color="auto" w:fill="FFFFFF"/>
+            <w:tcMar>
+              <w:top w:w="0" w:type="dxa"/>
+              <w:left w:w="108" w:type="dxa"/>
+              <w:bottom w:w="0" w:type="dxa"/>
+              <w:right w:w="108" w:type="dxa"/>
+            </w:tcMar>
+          </w:tcPr>
+          <w:p>
+            <w:r>
+              <w:t>X</w:t>
+            </w:r>
+          </w:p>
+        </w:tc>
+        <w:tc>
+          <w:tcPr>
+            <w:tcW w:w="850" w:type="dxa"/>
+            <w:tcBorders>
+              <w:bottom w:val="single" w:sz="8" w:space="0" w:color="auto"/>
+              <w:right w:val="single" w:sz="8" w:space="0" w:color="auto"/>
+            </w:tcBorders>
+            <w:shd w:val="clear" w:color="auto" w:fill="FFFFFF"/>
+            <w:tcMar>
+              <w:top w:w="0" w:type="dxa"/>
+              <w:left w:w="108" w:type="dxa"/>
+              <w:bottom w:w="0" w:type="dxa"/>
+              <w:right w:w="108" w:type="dxa"/>
+            </w:tcMar>
+          </w:tcPr>
+          <w:p/>
+        </w:tc>
+        <w:tc>
+          <w:tcPr>
+            <w:tcW w:w="638" w:type="dxa"/>
+            <w:tcBorders>
+              <w:bottom w:val="single" w:sz="8" w:space="0" w:color="auto"/>
+              <w:right w:val="single" w:sz="8" w:space="0" w:color="auto"/>
+            </w:tcBorders>
+            <w:shd w:val="clear" w:color="auto" w:fill="FFFFFF"/>
+            <w:tcMar>
+              <w:top w:w="0" w:type="dxa"/>
+              <w:left w:w="108" w:type="dxa"/>
+              <w:bottom w:w="0" w:type="dxa"/>
+              <w:right w:w="108" w:type="dxa"/>
+            </w:tcMar>
+          </w:tcPr>
+          <w:p>
+            <w:r>
+              <w:t>X</w:t>
+            </w:r>
+          </w:p>
+        </w:tc>
+        <w:tc>
+          <w:tcPr>
+            <w:tcW w:w="654" w:type="dxa"/>
+            <w:tcBorders>
+              <w:bottom w:val="single" w:sz="8" w:space="0" w:color="auto"/>
+              <w:right w:val="single" w:sz="8" w:space="0" w:color="auto"/>
+            </w:tcBorders>
+            <w:shd w:val="clear" w:color="auto" w:fill="FFFFFF"/>
+            <w:tcMar>
+              <w:top w:w="0" w:type="dxa"/>
+              <w:left w:w="108" w:type="dxa"/>
+              <w:bottom w:w="0" w:type="dxa"/>
+              <w:right w:w="108" w:type="dxa"/>
+            </w:tcMar>
+          </w:tcPr>
+          <w:p>
+            <w:r>
+              <w:t>X</w:t>
+            </w:r>
+          </w:p>
+        </w:tc>
+        <w:tc>
+          <w:tcPr>
+            <w:tcW w:w="960" w:type="dxa"/>
+            <w:tcBorders>
+              <w:bottom w:val="single" w:sz="8" w:space="0" w:color="auto"/>
+              <w:right w:val="single" w:sz="8" w:space="0" w:color="auto"/>
+            </w:tcBorders>
+            <w:shd w:val="clear" w:color="auto" w:fill="FFFFFF"/>
+            <w:tcMar>
+              <w:top w:w="0" w:type="dxa"/>
+              <w:left w:w="108" w:type="dxa"/>
+              <w:bottom w:w="0" w:type="dxa"/>
+              <w:right w:w="108" w:type="dxa"/>
+            </w:tcMar>
+          </w:tcPr>
+          <w:p>
+            <w:r>
+              <w:t>1</w:t>
+            </w:r>
+            <w:r>
+              <w:t>7</w:t>
+            </w:r>
+          </w:p>
+        </w:tc>
+        <w:tc>
+          <w:tcPr>
+            <w:tcW w:w="1519" w:type="dxa"/>
+            <w:tcBorders>
+              <w:bottom w:val="single" w:sz="8" w:space="0" w:color="auto"/>
+              <w:right w:val="single" w:sz="8" w:space="0" w:color="auto"/>
+            </w:tcBorders>
+            <w:shd w:val="clear" w:color="auto" w:fill="FFFFFF"/>
+            <w:tcMar>
+              <w:top w:w="0" w:type="dxa"/>
+              <w:left w:w="108" w:type="dxa"/>
+              <w:bottom w:w="0" w:type="dxa"/>
+              <w:right w:w="108" w:type="dxa"/>
+            </w:tcMar>
+          </w:tcPr>
+          <w:p>
+            <w:r>
+              <w:t>6</w:t>
+            </w:r>
+            <w:r>
+              <w:t>5</w:t>
+            </w:r>
+          </w:p>
+        </w:tc>
+      </w:tr>
+    </w:tbl>
+    <w:p>
+      <w:pPr>
+        <w:pStyle w:val="ListParagraph"/>
+        <w:numPr>
+          <w:ilvl w:val="0"/>
+          <w:numId w:val="1"/>
+        </w:numPr>
+      </w:pPr>
+      <w:r>
+        <w:t xml:space="preserve">Very few </w:t>
+      </w:r>
+      <w:r>
+        <w:t>goat</w:t>
+      </w:r>
+      <w:r>
+        <w:t xml:space="preserve"> studies include milk yield or physiologic status (lactating/gestating/dry)</w:t>
+      </w:r>
     </w:p>
     <w:p/>
     <w:sectPr>
@@ -3275,6 +4482,127 @@
     </w:sectPr>
   </w:body>
 </w:document>
+</file>
+
+<file path=word/numbering.xml><?xml version="1.0" encoding="utf-8"?>
+<w:numbering xmlns:wpc="http://schemas.microsoft.com/office/word/2010/wordprocessingCanvas" xmlns:cx="http://schemas.microsoft.com/office/drawing/2014/chartex" xmlns:cx1="http://schemas.microsoft.com/office/drawing/2015/9/8/chartex" xmlns:cx2="http://schemas.microsoft.com/office/drawing/2015/10/21/chartex" xmlns:cx3="http://schemas.microsoft.com/office/drawing/2016/5/9/chartex" xmlns:cx4="http://schemas.microsoft.com/office/drawing/2016/5/10/chartex" xmlns:cx5="http://schemas.microsoft.com/office/drawing/2016/5/11/chartex" xmlns:cx6="http://schemas.microsoft.com/office/drawing/2016/5/12/chartex" xmlns:cx7="http://schemas.microsoft.com/office/drawing/2016/5/13/chartex" xmlns:cx8="http://schemas.microsoft.com/office/drawing/2016/5/14/chartex" xmlns:mc="http://schemas.openxmlformats.org/markup-compatibility/2006" xmlns:aink="http://schemas.microsoft.com/office/drawing/2016/ink" xmlns:am3d="http://schemas.microsoft.com/office/drawing/2017/model3d" xmlns:o="urn:schemas-microsoft-com:office:office" xmlns:oel="http://schemas.microsoft.com/office/2019/extlst" xmlns:r="http://schemas.openxmlformats.org/officeDocument/2006/relationships" xmlns:m="http://schemas.openxmlformats.org/officeDocument/2006/math" xmlns:v="urn:schemas-microsoft-com:vml" xmlns:wp14="http://schemas.microsoft.com/office/word/2010/wordprocessingDrawing" xmlns:wp="http://schemas.openxmlformats.org/drawingml/2006/wordprocessingDrawing" xmlns:w10="urn:schemas-microsoft-com:office:word" xmlns:w="http://schemas.openxmlformats.org/wordprocessingml/2006/main" xmlns:w14="http://schemas.microsoft.com/office/word/2010/wordml" xmlns:w15="http://schemas.microsoft.com/office/word/2012/wordml" xmlns:w16cex="http://schemas.microsoft.com/office/word/2018/wordml/cex" xmlns:w16cid="http://schemas.microsoft.com/office/word/2016/wordml/cid" xmlns:w16="http://schemas.microsoft.com/office/word/2018/wordml" xmlns:w16du="http://schemas.microsoft.com/office/word/2023/wordml/word16du" xmlns:w16sdtdh="http://schemas.microsoft.com/office/word/2020/wordml/sdtdatahash" xmlns:w16sdtfl="http://schemas.microsoft.com/office/word/2024/wordml/sdtformatlock" xmlns:w16se="http://schemas.microsoft.com/office/word/2015/wordml/symex" xmlns:wpg="http://schemas.microsoft.com/office/word/2010/wordprocessingGroup" xmlns:wpi="http://schemas.microsoft.com/office/word/2010/wordprocessingInk" xmlns:wne="http://schemas.microsoft.com/office/word/2006/wordml" xmlns:wps="http://schemas.microsoft.com/office/word/2010/wordprocessingShape" mc:Ignorable="w14 w15 w16se w16cid w16 w16cex w16sdtdh w16sdtfl w16du wp14">
+  <w:abstractNum w:abstractNumId="0" w15:restartNumberingAfterBreak="0">
+    <w:nsid w:val="523500A4"/>
+    <w:multiLevelType w:val="hybridMultilevel"/>
+    <w:tmpl w:val="6D26EDB0"/>
+    <w:lvl w:ilvl="0" w:tplc="20000001">
+      <w:start w:val="1"/>
+      <w:numFmt w:val="bullet"/>
+      <w:lvlText w:val=""/>
+      <w:lvlJc w:val="left"/>
+      <w:pPr>
+        <w:ind w:left="720" w:hanging="360"/>
+      </w:pPr>
+      <w:rPr>
+        <w:rFonts w:ascii="Symbol" w:hAnsi="Symbol" w:hint="default"/>
+      </w:rPr>
+    </w:lvl>
+    <w:lvl w:ilvl="1" w:tplc="20000003" w:tentative="1">
+      <w:start w:val="1"/>
+      <w:numFmt w:val="bullet"/>
+      <w:lvlText w:val="o"/>
+      <w:lvlJc w:val="left"/>
+      <w:pPr>
+        <w:ind w:left="1440" w:hanging="360"/>
+      </w:pPr>
+      <w:rPr>
+        <w:rFonts w:ascii="Courier New" w:hAnsi="Courier New" w:cs="Courier New" w:hint="default"/>
+      </w:rPr>
+    </w:lvl>
+    <w:lvl w:ilvl="2" w:tplc="20000005" w:tentative="1">
+      <w:start w:val="1"/>
+      <w:numFmt w:val="bullet"/>
+      <w:lvlText w:val=""/>
+      <w:lvlJc w:val="left"/>
+      <w:pPr>
+        <w:ind w:left="2160" w:hanging="360"/>
+      </w:pPr>
+      <w:rPr>
+        <w:rFonts w:ascii="Wingdings" w:hAnsi="Wingdings" w:hint="default"/>
+      </w:rPr>
+    </w:lvl>
+    <w:lvl w:ilvl="3" w:tplc="20000001" w:tentative="1">
+      <w:start w:val="1"/>
+      <w:numFmt w:val="bullet"/>
+      <w:lvlText w:val=""/>
+      <w:lvlJc w:val="left"/>
+      <w:pPr>
+        <w:ind w:left="2880" w:hanging="360"/>
+      </w:pPr>
+      <w:rPr>
+        <w:rFonts w:ascii="Symbol" w:hAnsi="Symbol" w:hint="default"/>
+      </w:rPr>
+    </w:lvl>
+    <w:lvl w:ilvl="4" w:tplc="20000003" w:tentative="1">
+      <w:start w:val="1"/>
+      <w:numFmt w:val="bullet"/>
+      <w:lvlText w:val="o"/>
+      <w:lvlJc w:val="left"/>
+      <w:pPr>
+        <w:ind w:left="3600" w:hanging="360"/>
+      </w:pPr>
+      <w:rPr>
+        <w:rFonts w:ascii="Courier New" w:hAnsi="Courier New" w:cs="Courier New" w:hint="default"/>
+      </w:rPr>
+    </w:lvl>
+    <w:lvl w:ilvl="5" w:tplc="20000005" w:tentative="1">
+      <w:start w:val="1"/>
+      <w:numFmt w:val="bullet"/>
+      <w:lvlText w:val=""/>
+      <w:lvlJc w:val="left"/>
+      <w:pPr>
+        <w:ind w:left="4320" w:hanging="360"/>
+      </w:pPr>
+      <w:rPr>
+        <w:rFonts w:ascii="Wingdings" w:hAnsi="Wingdings" w:hint="default"/>
+      </w:rPr>
+    </w:lvl>
+    <w:lvl w:ilvl="6" w:tplc="20000001" w:tentative="1">
+      <w:start w:val="1"/>
+      <w:numFmt w:val="bullet"/>
+      <w:lvlText w:val=""/>
+      <w:lvlJc w:val="left"/>
+      <w:pPr>
+        <w:ind w:left="5040" w:hanging="360"/>
+      </w:pPr>
+      <w:rPr>
+        <w:rFonts w:ascii="Symbol" w:hAnsi="Symbol" w:hint="default"/>
+      </w:rPr>
+    </w:lvl>
+    <w:lvl w:ilvl="7" w:tplc="20000003" w:tentative="1">
+      <w:start w:val="1"/>
+      <w:numFmt w:val="bullet"/>
+      <w:lvlText w:val="o"/>
+      <w:lvlJc w:val="left"/>
+      <w:pPr>
+        <w:ind w:left="5760" w:hanging="360"/>
+      </w:pPr>
+      <w:rPr>
+        <w:rFonts w:ascii="Courier New" w:hAnsi="Courier New" w:cs="Courier New" w:hint="default"/>
+      </w:rPr>
+    </w:lvl>
+    <w:lvl w:ilvl="8" w:tplc="20000005" w:tentative="1">
+      <w:start w:val="1"/>
+      <w:numFmt w:val="bullet"/>
+      <w:lvlText w:val=""/>
+      <w:lvlJc w:val="left"/>
+      <w:pPr>
+        <w:ind w:left="6480" w:hanging="360"/>
+      </w:pPr>
+      <w:rPr>
+        <w:rFonts w:ascii="Wingdings" w:hAnsi="Wingdings" w:hint="default"/>
+      </w:rPr>
+    </w:lvl>
+  </w:abstractNum>
+  <w:num w:numId="1" w16cid:durableId="675695606">
+    <w:abstractNumId w:val="0"/>
+  </w:num>
+</w:numbering>
 </file>
 
 <file path=word/styles.xml><?xml version="1.0" encoding="utf-8"?>
@@ -3880,6 +5208,7 @@
   <w:style w:type="character" w:default="1" w:styleId="DefaultParagraphFont">
     <w:name w:val="Default Paragraph Font"/>
     <w:uiPriority w:val="1"/>
+    <w:semiHidden/>
     <w:unhideWhenUsed/>
   </w:style>
   <w:style w:type="table" w:default="1" w:styleId="TableNormal">
